--- a/drafts/implementation/networking.docx
+++ b/drafts/implementation/networking.docx
@@ -7,13 +7,55 @@
         <w:t xml:space="preserve">This section is dedicated to detailing the techniques investigated for tackling the </w:t>
       </w:r>
       <w:r>
-        <w:t>networking portion of the project. An established limitation of HE is its impact on memory usage [MAKKAOUI]. Consequently, the \textit{transmission time} of data is sign</w:t>
-      </w:r>
-      <w:r>
-        <w:t xml:space="preserve">ificantly impaired. Given a video file, the \textit{transmission time} can be defined </w:t>
-      </w:r>
-      <w:r>
-        <w:t>by Equation \ref{eq:transmission}.</w:t>
+        <w:t xml:space="preserve">networking portion of the project. An established limitation of HE is </w:t>
+      </w:r>
+      <w:proofErr w:type="gramStart"/>
+      <w:r>
+        <w:t>its</w:t>
+      </w:r>
+      <w:proofErr w:type="gramEnd"/>
+      <w:r>
+        <w:t xml:space="preserve"> impact on memory usage [MAKKAOUI]. Consequently, the \</w:t>
+      </w:r>
+      <w:proofErr w:type="spellStart"/>
+      <w:proofErr w:type="gramStart"/>
+      <w:r>
+        <w:t>textit</w:t>
+      </w:r>
+      <w:proofErr w:type="spellEnd"/>
+      <w:r>
+        <w:t>{</w:t>
+      </w:r>
+      <w:proofErr w:type="gramEnd"/>
+      <w:r>
+        <w:t>transmission time} of data is sign</w:t>
+      </w:r>
+      <w:r>
+        <w:t>ificantly impaired. Given a video file, the \</w:t>
+      </w:r>
+      <w:proofErr w:type="spellStart"/>
+      <w:proofErr w:type="gramStart"/>
+      <w:r>
+        <w:t>textit</w:t>
+      </w:r>
+      <w:proofErr w:type="spellEnd"/>
+      <w:r>
+        <w:t>{</w:t>
+      </w:r>
+      <w:proofErr w:type="gramEnd"/>
+      <w:r>
+        <w:t xml:space="preserve">transmission time} can be defined </w:t>
+      </w:r>
+      <w:r>
+        <w:t>by Equation \ref{</w:t>
+      </w:r>
+      <w:proofErr w:type="spellStart"/>
+      <w:r>
+        <w:t>eq:transmission</w:t>
+      </w:r>
+      <w:proofErr w:type="spellEnd"/>
+      <w:r>
+        <w:t>}.</w:t>
       </w:r>
     </w:p>
     <w:p>
@@ -32,7 +74,52 @@
         <w:t>, so a substantial portion of the investigation was considering how to reduce the effect of HE on uploading videos.</w:t>
       </w:r>
       <w:r>
-        <w:t xml:space="preserve"> The problem was considered from two angles: attempting to reduce the \textit{video size} (see §\ref{sec:seamCarving} and §\ref{sec:graphReps}) and attempting to increase the \textit{transmission rate} (see §\ref{sec:parallelisation}).</w:t>
+        <w:t xml:space="preserve"> The problem was considered from two angles: attempting to reduce the \</w:t>
+      </w:r>
+      <w:proofErr w:type="spellStart"/>
+      <w:proofErr w:type="gramStart"/>
+      <w:r>
+        <w:t>textit</w:t>
+      </w:r>
+      <w:proofErr w:type="spellEnd"/>
+      <w:r>
+        <w:t>{</w:t>
+      </w:r>
+      <w:proofErr w:type="gramEnd"/>
+      <w:r>
+        <w:t>video size} (see §\ref{</w:t>
+      </w:r>
+      <w:proofErr w:type="spellStart"/>
+      <w:r>
+        <w:t>sec:seamCarving</w:t>
+      </w:r>
+      <w:proofErr w:type="spellEnd"/>
+      <w:r>
+        <w:t>} and §\ref{</w:t>
+      </w:r>
+      <w:proofErr w:type="spellStart"/>
+      <w:r>
+        <w:t>sec:graphReps</w:t>
+      </w:r>
+      <w:proofErr w:type="spellEnd"/>
+      <w:r>
+        <w:t>}) and attempting to increase the \</w:t>
+      </w:r>
+      <w:proofErr w:type="spellStart"/>
+      <w:r>
+        <w:t>textit</w:t>
+      </w:r>
+      <w:proofErr w:type="spellEnd"/>
+      <w:r>
+        <w:t>{transmission rate} (see §\ref{</w:t>
+      </w:r>
+      <w:proofErr w:type="spellStart"/>
+      <w:r>
+        <w:t>sec:parallelisation</w:t>
+      </w:r>
+      <w:proofErr w:type="spellEnd"/>
+      <w:r>
+        <w:t>}).</w:t>
       </w:r>
     </w:p>
     <w:p/>
@@ -46,14 +133,32 @@
     </w:p>
     <w:p>
       <w:r>
-        <w:t xml:space="preserve">Developed by Avidan </w:t>
+        <w:t xml:space="preserve">Developed by </w:t>
+      </w:r>
+      <w:proofErr w:type="spellStart"/>
+      <w:r>
+        <w:t>Avidan</w:t>
+      </w:r>
+      <w:proofErr w:type="spellEnd"/>
+      <w:r>
+        <w:t xml:space="preserve"> </w:t>
       </w:r>
       <w:r>
         <w:t>and Shamir</w:t>
       </w:r>
       <w:r>
-        <w:t xml:space="preserve"> in 2007, \textit{</w:t>
-      </w:r>
+        <w:t xml:space="preserve"> in 2007, \</w:t>
+      </w:r>
+      <w:proofErr w:type="spellStart"/>
+      <w:proofErr w:type="gramStart"/>
+      <w:r>
+        <w:t>textit</w:t>
+      </w:r>
+      <w:proofErr w:type="spellEnd"/>
+      <w:r>
+        <w:t>{</w:t>
+      </w:r>
+      <w:proofErr w:type="gramEnd"/>
       <w:r>
         <w:t>s</w:t>
       </w:r>
@@ -64,16 +169,32 @@
         <w:t>c</w:t>
       </w:r>
       <w:r>
-        <w:t xml:space="preserve">arving} describes a method of resizing images using \textit{geometric constraints} </w:t>
-      </w:r>
-      <w:r>
-        <w:t>while also considering \tex</w:t>
+        <w:t>arving} describes a method of resizing images using \</w:t>
+      </w:r>
+      <w:proofErr w:type="spellStart"/>
+      <w:r>
+        <w:t>textit</w:t>
+      </w:r>
+      <w:proofErr w:type="spellEnd"/>
+      <w:r>
+        <w:t xml:space="preserve">{geometric constraints} </w:t>
+      </w:r>
+      <w:r>
+        <w:t>while also considering \</w:t>
+      </w:r>
+      <w:proofErr w:type="spellStart"/>
+      <w:r>
+        <w:t>tex</w:t>
       </w:r>
       <w:r>
         <w:t>t</w:t>
       </w:r>
       <w:r>
-        <w:t xml:space="preserve">it{image content} </w:t>
+        <w:t>it</w:t>
+      </w:r>
+      <w:proofErr w:type="spellEnd"/>
+      <w:r>
+        <w:t xml:space="preserve">{image content} </w:t>
       </w:r>
       <w:r>
         <w:t>[SEAMCARVING]</w:t>
@@ -94,11 +215,45 @@
         <w:t xml:space="preserve">is that an image can be resized to some target dimensions while preserving important features, such as people or buildings. </w:t>
       </w:r>
       <w:r>
-        <w:t xml:space="preserve">There are two categories of methods for distinguishing these features. Firstly, \textit{top-down} methods use tools such as \textit{face detectors} </w:t>
-      </w:r>
-      <w:r>
-        <w:t>to highlight were the features appear in the image [VIOLA]. Whereas a \textit{bottom-up} approach uses saliency maps\footnote{</w:t>
-      </w:r>
+        <w:t>There are two categories of methods for distinguishing these features. Firstly, \</w:t>
+      </w:r>
+      <w:proofErr w:type="spellStart"/>
+      <w:r>
+        <w:t>textit</w:t>
+      </w:r>
+      <w:proofErr w:type="spellEnd"/>
+      <w:r>
+        <w:t>{top-down} methods use tools such as \</w:t>
+      </w:r>
+      <w:proofErr w:type="spellStart"/>
+      <w:proofErr w:type="gramStart"/>
+      <w:r>
+        <w:t>textit</w:t>
+      </w:r>
+      <w:proofErr w:type="spellEnd"/>
+      <w:r>
+        <w:t>{</w:t>
+      </w:r>
+      <w:proofErr w:type="gramEnd"/>
+      <w:r>
+        <w:t xml:space="preserve">face detectors} </w:t>
+      </w:r>
+      <w:r>
+        <w:t>to highlight were the features appear in the image [VIOLA]. Whereas a \</w:t>
+      </w:r>
+      <w:proofErr w:type="spellStart"/>
+      <w:r>
+        <w:t>textit</w:t>
+      </w:r>
+      <w:proofErr w:type="spellEnd"/>
+      <w:r>
+        <w:t>{bottom-up} approach uses saliency maps\</w:t>
+      </w:r>
+      <w:proofErr w:type="gramStart"/>
+      <w:r>
+        <w:t>footnote{</w:t>
+      </w:r>
+      <w:proofErr w:type="gramEnd"/>
       <w:r>
         <w:t>a representation highlighting the regions of an image where a persons’ eyes are first drawn, see [SALIENCY].</w:t>
       </w:r>
@@ -115,13 +270,34 @@
         <w:t>However, i</w:t>
       </w:r>
       <w:r>
-        <w:t>nstead of focussing on the most critical pixels of an image, seam carving targets the least important – those that “won’t be noticed” if removed. To do this, it defines an \textit{energy function} for each pixel in an image.</w:t>
+        <w:t>nstead of focussing on the most critical pixels of an image, seam carving targets the least important – those that “won’t be noticed” if removed. To do this, it defines an \</w:t>
+      </w:r>
+      <w:proofErr w:type="spellStart"/>
+      <w:proofErr w:type="gramStart"/>
+      <w:r>
+        <w:t>textit</w:t>
+      </w:r>
+      <w:proofErr w:type="spellEnd"/>
+      <w:r>
+        <w:t>{</w:t>
+      </w:r>
+      <w:proofErr w:type="gramEnd"/>
+      <w:r>
+        <w:t>energy function} for each pixel in an image.</w:t>
       </w:r>
       <w:r>
         <w:t xml:space="preserve"> The original paper proposes </w:t>
       </w:r>
       <w:r>
-        <w:t>multiple energy functions, beginning with the function shown in Equation \ref{eq:energy1} before developing Equation \ref{eq:energy2}.</w:t>
+        <w:t>multiple energy functions, beginning with the function shown in Equation \ref{</w:t>
+      </w:r>
+      <w:proofErr w:type="gramStart"/>
+      <w:r>
+        <w:t>eq:energy</w:t>
+      </w:r>
+      <w:proofErr w:type="gramEnd"/>
+      <w:r>
+        <w:t>1} before developing Equation \ref{eq:energy2}.</w:t>
       </w:r>
     </w:p>
     <w:p>
@@ -136,16 +312,44 @@
     </w:p>
     <w:p>
       <w:r>
-        <w:t>where $\text</w:t>
+        <w:t>where $\</w:t>
+      </w:r>
+      <w:proofErr w:type="spellStart"/>
+      <w:proofErr w:type="gramStart"/>
+      <w:r>
+        <w:t>text</w:t>
       </w:r>
       <w:r>
         <w:t>it</w:t>
       </w:r>
-      <w:r>
-        <w:t>{HoG</w:t>
-      </w:r>
-      <w:r>
-        <w:t xml:space="preserve">}(\vec{I}(x,y))$ is a histogram of oriented gradients at every pixel. </w:t>
+      <w:proofErr w:type="spellEnd"/>
+      <w:r>
+        <w:t>{</w:t>
+      </w:r>
+      <w:proofErr w:type="spellStart"/>
+      <w:proofErr w:type="gramEnd"/>
+      <w:r>
+        <w:t>HoG</w:t>
+      </w:r>
+      <w:proofErr w:type="spellEnd"/>
+      <w:r>
+        <w:t>}(\</w:t>
+      </w:r>
+      <w:proofErr w:type="spellStart"/>
+      <w:r>
+        <w:t>vec</w:t>
+      </w:r>
+      <w:proofErr w:type="spellEnd"/>
+      <w:r>
+        <w:t>{I}(</w:t>
+      </w:r>
+      <w:proofErr w:type="spellStart"/>
+      <w:r>
+        <w:t>x,y</w:t>
+      </w:r>
+      <w:proofErr w:type="spellEnd"/>
+      <w:r>
+        <w:t xml:space="preserve">))$ is a histogram of oriented gradients at every pixel. </w:t>
       </w:r>
       <w:r>
         <w:t>The paper recommended an eight-bin histogram over an eleven-pixel square window around each pixel</w:t>
@@ -154,10 +358,20 @@
         <w:t>.</w:t>
       </w:r>
       <w:r>
-        <w:t xml:space="preserve"> Figure \ref{fig:</w:t>
-      </w:r>
-      <w:r>
-        <w:t>scEnergy} depicts the application of an energy function to an example image.</w:t>
+        <w:t xml:space="preserve"> Figure \ref{</w:t>
+      </w:r>
+      <w:proofErr w:type="spellStart"/>
+      <w:proofErr w:type="gramStart"/>
+      <w:r>
+        <w:t>fig:</w:t>
+      </w:r>
+      <w:r>
+        <w:t>scEnergy</w:t>
+      </w:r>
+      <w:proofErr w:type="spellEnd"/>
+      <w:proofErr w:type="gramEnd"/>
+      <w:r>
+        <w:t>} depicts the application of an energy function to an example image.</w:t>
       </w:r>
     </w:p>
     <w:p/>
@@ -166,10 +380,62 @@
         <w:t>Once the energy of each pixel has been</w:t>
       </w:r>
       <w:r>
-        <w:t xml:space="preserve"> calculated, the image can be split into \textit{seams}. A \textit{vertical seam} is a path of pixels connecting the top of an image to the bottom, such that there is only a single pixel from each column in the path. A \textit{horizontal seam} is a path of pixels connecting the left of an image to the right, such that there is only a single pixel from each column in the path.</w:t>
-      </w:r>
-      <w:r>
-        <w:t xml:space="preserve"> Formally, this is defined by Equation \ref{eq:vSeam} and Equation \ref{eq:hSeam} for vertical and horizontal seams respectively.</w:t>
+        <w:t xml:space="preserve"> calculated, the image can be split into \</w:t>
+      </w:r>
+      <w:proofErr w:type="spellStart"/>
+      <w:r>
+        <w:t>textit</w:t>
+      </w:r>
+      <w:proofErr w:type="spellEnd"/>
+      <w:r>
+        <w:t>{seams}. A \</w:t>
+      </w:r>
+      <w:proofErr w:type="spellStart"/>
+      <w:proofErr w:type="gramStart"/>
+      <w:r>
+        <w:t>textit</w:t>
+      </w:r>
+      <w:proofErr w:type="spellEnd"/>
+      <w:r>
+        <w:t>{</w:t>
+      </w:r>
+      <w:proofErr w:type="gramEnd"/>
+      <w:r>
+        <w:t>vertical seam} is a path of pixels connecting the top of an image to the bottom, such that there is only a single pixel from each column in the path. A \</w:t>
+      </w:r>
+      <w:proofErr w:type="spellStart"/>
+      <w:proofErr w:type="gramStart"/>
+      <w:r>
+        <w:t>textit</w:t>
+      </w:r>
+      <w:proofErr w:type="spellEnd"/>
+      <w:r>
+        <w:t>{</w:t>
+      </w:r>
+      <w:proofErr w:type="gramEnd"/>
+      <w:r>
+        <w:t>horizontal seam} is a path of pixels connecting the left of an image to the right, such that there is only a single pixel from each column in the path.</w:t>
+      </w:r>
+      <w:r>
+        <w:t xml:space="preserve"> Formally, this is defined by Equation \ref{</w:t>
+      </w:r>
+      <w:proofErr w:type="spellStart"/>
+      <w:proofErr w:type="gramStart"/>
+      <w:r>
+        <w:t>eq:vSeam</w:t>
+      </w:r>
+      <w:proofErr w:type="spellEnd"/>
+      <w:proofErr w:type="gramEnd"/>
+      <w:r>
+        <w:t>} and Equation \ref{</w:t>
+      </w:r>
+      <w:proofErr w:type="spellStart"/>
+      <w:r>
+        <w:t>eq:hSeam</w:t>
+      </w:r>
+      <w:proofErr w:type="spellEnd"/>
+      <w:r>
+        <w:t>} for vertical and horizontal seams respectively.</w:t>
       </w:r>
     </w:p>
     <w:p>
@@ -183,37 +449,155 @@
         <w:t xml:space="preserve">For an </w:t>
       </w:r>
       <w:r>
-        <w:t>$n \times m$ image, \vec{I}, where $x : [1, \ldots, n]</w:t>
-      </w:r>
-      <w:r>
-        <w:t xml:space="preserve"> \rightarrow [1, \ldots, m]</w:t>
+        <w:t>$n \times m$ image, \</w:t>
+      </w:r>
+      <w:proofErr w:type="spellStart"/>
+      <w:r>
+        <w:t>vec</w:t>
+      </w:r>
+      <w:proofErr w:type="spellEnd"/>
+      <w:r>
+        <w:t>{I}, where $</w:t>
+      </w:r>
+      <w:proofErr w:type="gramStart"/>
+      <w:r>
+        <w:t>x :</w:t>
+      </w:r>
+      <w:proofErr w:type="gramEnd"/>
+      <w:r>
+        <w:t xml:space="preserve"> [1, \</w:t>
+      </w:r>
+      <w:proofErr w:type="spellStart"/>
+      <w:r>
+        <w:t>ldots</w:t>
+      </w:r>
+      <w:proofErr w:type="spellEnd"/>
+      <w:r>
+        <w:t>, n]</w:t>
+      </w:r>
+      <w:r>
+        <w:t xml:space="preserve"> \</w:t>
+      </w:r>
+      <w:proofErr w:type="spellStart"/>
+      <w:r>
+        <w:t>rightarrow</w:t>
+      </w:r>
+      <w:proofErr w:type="spellEnd"/>
+      <w:r>
+        <w:t xml:space="preserve"> [1, \</w:t>
+      </w:r>
+      <w:proofErr w:type="spellStart"/>
+      <w:r>
+        <w:t>ldots</w:t>
+      </w:r>
+      <w:proofErr w:type="spellEnd"/>
+      <w:r>
+        <w:t>, m]</w:t>
       </w:r>
       <w:r>
         <w:t>$</w:t>
       </w:r>
       <w:r>
-        <w:t xml:space="preserve"> and $y : [1, \ldots, m] \rightarrow [1, \ldots, n]$.</w:t>
-      </w:r>
-      <w:r>
-        <w:t xml:space="preserve"> Figure \ref{fig:scSeams} depicts generating seams from pixel energies.</w:t>
-      </w:r>
-    </w:p>
-    <w:p/>
-    <w:p>
-      <w:r>
-        <w:t>From this set, the \textit{optimal seam</w:t>
+        <w:t xml:space="preserve"> and $y : [1, \</w:t>
+      </w:r>
+      <w:proofErr w:type="spellStart"/>
+      <w:r>
+        <w:t>ldots</w:t>
+      </w:r>
+      <w:proofErr w:type="spellEnd"/>
+      <w:r>
+        <w:t>, m] \</w:t>
+      </w:r>
+      <w:proofErr w:type="spellStart"/>
+      <w:r>
+        <w:t>rightarrow</w:t>
+      </w:r>
+      <w:proofErr w:type="spellEnd"/>
+      <w:r>
+        <w:t xml:space="preserve"> [1, \</w:t>
+      </w:r>
+      <w:proofErr w:type="spellStart"/>
+      <w:r>
+        <w:t>ldots</w:t>
+      </w:r>
+      <w:proofErr w:type="spellEnd"/>
+      <w:r>
+        <w:t>, n]$.</w:t>
+      </w:r>
+      <w:r>
+        <w:t xml:space="preserve"> Figure \ref{</w:t>
+      </w:r>
+      <w:proofErr w:type="spellStart"/>
+      <w:proofErr w:type="gramStart"/>
+      <w:r>
+        <w:t>fig:scSeams</w:t>
+      </w:r>
+      <w:proofErr w:type="spellEnd"/>
+      <w:proofErr w:type="gramEnd"/>
+      <w:r>
+        <w:t>} depicts generating seams from pixel energies.</w:t>
+      </w:r>
+    </w:p>
+    <w:p/>
+    <w:p>
+      <w:r>
+        <w:t>From this set, the \</w:t>
+      </w:r>
+      <w:proofErr w:type="spellStart"/>
+      <w:proofErr w:type="gramStart"/>
+      <w:r>
+        <w:t>textit</w:t>
+      </w:r>
+      <w:proofErr w:type="spellEnd"/>
+      <w:r>
+        <w:t>{</w:t>
+      </w:r>
+      <w:proofErr w:type="gramEnd"/>
+      <w:r>
+        <w:t>optimal seam</w:t>
       </w:r>
       <w:r>
         <w:t>}</w:t>
       </w:r>
       <w:r>
-        <w:t xml:space="preserve"> is found. That is, the seam that minimises the \textit{seam cost} in Equation \ref{eq:</w:t>
-      </w:r>
-      <w:r>
-        <w:t xml:space="preserve">seamCost}. Some implementations will calculate this seam using a variant of Dijkstra’s algorithm, but a more common </w:t>
-      </w:r>
-      <w:r>
-        <w:t>method is to use dynamic programming to implement Equation \ref{eq:dpSeamCarving} (for vertical seams - the definition of $M$ for horizonta</w:t>
+        <w:t xml:space="preserve"> is found. That is, the seam that minimises the \</w:t>
+      </w:r>
+      <w:proofErr w:type="spellStart"/>
+      <w:proofErr w:type="gramStart"/>
+      <w:r>
+        <w:t>textit</w:t>
+      </w:r>
+      <w:proofErr w:type="spellEnd"/>
+      <w:r>
+        <w:t>{</w:t>
+      </w:r>
+      <w:proofErr w:type="gramEnd"/>
+      <w:r>
+        <w:t>seam cost} in Equation \ref{</w:t>
+      </w:r>
+      <w:proofErr w:type="spellStart"/>
+      <w:r>
+        <w:t>eq:</w:t>
+      </w:r>
+      <w:r>
+        <w:t>seamCost</w:t>
+      </w:r>
+      <w:proofErr w:type="spellEnd"/>
+      <w:r>
+        <w:t xml:space="preserve">}. Some implementations will calculate this seam using a variant of Dijkstra’s algorithm, but a more common </w:t>
+      </w:r>
+      <w:r>
+        <w:t>method is to use dynamic programming to implement Equation \ref{</w:t>
+      </w:r>
+      <w:proofErr w:type="spellStart"/>
+      <w:proofErr w:type="gramStart"/>
+      <w:r>
+        <w:t>eq:dpSeamCarving</w:t>
+      </w:r>
+      <w:proofErr w:type="spellEnd"/>
+      <w:proofErr w:type="gramEnd"/>
+      <w:r>
+        <w:t>} (for vertical seams - the definition of $M$ for horizonta</w:t>
       </w:r>
       <w:r>
         <w:t>l seams is similar)</w:t>
@@ -231,7 +615,20 @@
         <w:t>the original algorithm</w:t>
       </w:r>
       <w:r>
-        <w:t>, this project implements the \textit{forward energy} function developed by Rubinstein et al.\ [RUBINSTEIN]. Another dynamic</w:t>
+        <w:t>, this project implements the \</w:t>
+      </w:r>
+      <w:proofErr w:type="spellStart"/>
+      <w:proofErr w:type="gramStart"/>
+      <w:r>
+        <w:t>textit</w:t>
+      </w:r>
+      <w:proofErr w:type="spellEnd"/>
+      <w:r>
+        <w:t>{</w:t>
+      </w:r>
+      <w:proofErr w:type="gramEnd"/>
+      <w:r>
+        <w:t>forward energy} function developed by Rubinstein et al.\ [RUBINSTEIN]. Another dynamic</w:t>
       </w:r>
       <w:r>
         <w:t xml:space="preserve"> programming algorithm,</w:t>
@@ -240,10 +637,47 @@
         <w:t xml:space="preserve"> forward energy</w:t>
       </w:r>
       <w:r>
-        <w:t xml:space="preserve">, improves the selection of the optimal seam in iteration $i$ by accounting for the impact on energy in the iteration $i+1$ of the algorithm and iteration $i$. </w:t>
-      </w:r>
-      <w:r>
-        <w:t>To do this, the \textit{energy difference} function is defined by Equation \ref{eq:energyDiff}</w:t>
+        <w:t>, improves the selection of the optimal seam in iteration $</w:t>
+      </w:r>
+      <w:proofErr w:type="spellStart"/>
+      <w:r>
+        <w:t>i</w:t>
+      </w:r>
+      <w:proofErr w:type="spellEnd"/>
+      <w:r>
+        <w:t>$ by accounting for the impact on energy in the iteration $i+1$ of the algorithm and iteration $</w:t>
+      </w:r>
+      <w:proofErr w:type="spellStart"/>
+      <w:r>
+        <w:t>i</w:t>
+      </w:r>
+      <w:proofErr w:type="spellEnd"/>
+      <w:r>
+        <w:t xml:space="preserve">$. </w:t>
+      </w:r>
+      <w:r>
+        <w:t>To do this, the \</w:t>
+      </w:r>
+      <w:proofErr w:type="spellStart"/>
+      <w:proofErr w:type="gramStart"/>
+      <w:r>
+        <w:t>textit</w:t>
+      </w:r>
+      <w:proofErr w:type="spellEnd"/>
+      <w:r>
+        <w:t>{</w:t>
+      </w:r>
+      <w:proofErr w:type="gramEnd"/>
+      <w:r>
+        <w:t>energy difference} function is defined by Equation \ref{</w:t>
+      </w:r>
+      <w:proofErr w:type="spellStart"/>
+      <w:r>
+        <w:t>eq:energyDiff</w:t>
+      </w:r>
+      <w:proofErr w:type="spellEnd"/>
+      <w:r>
+        <w:t>}</w:t>
       </w:r>
       <w:r>
         <w:t>, where $C$ is the cost of removing the seam</w:t>
@@ -285,10 +719,46 @@
         <w:t>,</w:t>
       </w:r>
       <w:r>
-        <w:t xml:space="preserve"> or the pixels are orthogonally adjacent, as demonstrated by Figure \ref{fig:adjacency} and formalised by Equation \ref{eq:adjacency}.</w:t>
-      </w:r>
-      <w:r>
-        <w:t xml:space="preserve"> From this, the Equation \ref{eq:dpSeamCarving} can be updated to become Equation \ref{eq:forwardEnergy}.</w:t>
+        <w:t xml:space="preserve"> or the pixels are orthogonally adjacent, as demonstrated by Figure \ref{</w:t>
+      </w:r>
+      <w:proofErr w:type="spellStart"/>
+      <w:proofErr w:type="gramStart"/>
+      <w:r>
+        <w:t>fig:adjacency</w:t>
+      </w:r>
+      <w:proofErr w:type="spellEnd"/>
+      <w:proofErr w:type="gramEnd"/>
+      <w:r>
+        <w:t>} and formalised by Equation \ref{</w:t>
+      </w:r>
+      <w:proofErr w:type="spellStart"/>
+      <w:r>
+        <w:t>eq:adjacency</w:t>
+      </w:r>
+      <w:proofErr w:type="spellEnd"/>
+      <w:r>
+        <w:t>}.</w:t>
+      </w:r>
+      <w:r>
+        <w:t xml:space="preserve"> From this, the Equation \ref{</w:t>
+      </w:r>
+      <w:proofErr w:type="spellStart"/>
+      <w:proofErr w:type="gramStart"/>
+      <w:r>
+        <w:t>eq:dpSeamCarving</w:t>
+      </w:r>
+      <w:proofErr w:type="spellEnd"/>
+      <w:proofErr w:type="gramEnd"/>
+      <w:r>
+        <w:t>} can be updated to become Equation \ref{</w:t>
+      </w:r>
+      <w:proofErr w:type="spellStart"/>
+      <w:r>
+        <w:t>eq:forwardEnergy</w:t>
+      </w:r>
+      <w:proofErr w:type="spellEnd"/>
+      <w:r>
+        <w:t>}.</w:t>
       </w:r>
     </w:p>
     <w:p/>
@@ -300,7 +770,15 @@
         <w:t>apply</w:t>
       </w:r>
       <w:r>
-        <w:t xml:space="preserve"> to this project. In particular, optimisations for videos by introducing two-dimensional seams to allow time to be accounted for, and </w:t>
+        <w:t xml:space="preserve"> to this project. </w:t>
+      </w:r>
+      <w:proofErr w:type="gramStart"/>
+      <w:r>
+        <w:t>In particular, optimisations</w:t>
+      </w:r>
+      <w:proofErr w:type="gramEnd"/>
+      <w:r>
+        <w:t xml:space="preserve"> for videos by introducing two-dimensional seams to allow time to be accounted for, and </w:t>
       </w:r>
       <w:r>
         <w:t>implementations using GPUs to reduce execution time [</w:t>
@@ -366,7 +844,20 @@
         <w:t xml:space="preserve"> </w:t>
       </w:r>
       <w:r>
-        <w:t xml:space="preserve">image processing methods operate on \textit{pixel adjacency graphs}. More specifically, </w:t>
+        <w:t>image processing methods operate on \</w:t>
+      </w:r>
+      <w:proofErr w:type="spellStart"/>
+      <w:proofErr w:type="gramStart"/>
+      <w:r>
+        <w:t>textit</w:t>
+      </w:r>
+      <w:proofErr w:type="spellEnd"/>
+      <w:r>
+        <w:t>{</w:t>
+      </w:r>
+      <w:proofErr w:type="gramEnd"/>
+      <w:r>
+        <w:t xml:space="preserve">pixel adjacency graphs}. More specifically, </w:t>
       </w:r>
       <w:r>
         <w:t xml:space="preserve">graphs whose vertex set is the set of image elements and edge set is given by an </w:t>
@@ -388,7 +879,28 @@
         <w:t xml:space="preserve"> this uses </w:t>
       </w:r>
       <w:r>
-        <w:t>the \textit{Euclidean adjacency relation} to define the edge set, formalised by Equation \ref{eq:adjacency}.</w:t>
+        <w:t>the \</w:t>
+      </w:r>
+      <w:proofErr w:type="spellStart"/>
+      <w:proofErr w:type="gramStart"/>
+      <w:r>
+        <w:t>textit</w:t>
+      </w:r>
+      <w:proofErr w:type="spellEnd"/>
+      <w:r>
+        <w:t>{</w:t>
+      </w:r>
+      <w:proofErr w:type="gramEnd"/>
+      <w:r>
+        <w:t>Euclidean adjacency relation} to define the edge set, formalised by Equation \ref{</w:t>
+      </w:r>
+      <w:proofErr w:type="spellStart"/>
+      <w:r>
+        <w:t>eq:adjacency</w:t>
+      </w:r>
+      <w:proofErr w:type="spellEnd"/>
+      <w:r>
+        <w:t>}.</w:t>
       </w:r>
     </w:p>
     <w:p>
@@ -407,13 +919,23 @@
         <w:t xml:space="preserve"> some </w:t>
       </w:r>
       <w:r>
-        <w:t>pixel adjacency graphs is given by Figure \ref{fig:</w:t>
+        <w:t>pixel adjacency graphs is given by Figure \ref{</w:t>
+      </w:r>
+      <w:proofErr w:type="spellStart"/>
+      <w:proofErr w:type="gramStart"/>
+      <w:r>
+        <w:t>fig:</w:t>
       </w:r>
       <w:r>
         <w:t>pixelA</w:t>
       </w:r>
       <w:r>
-        <w:t>djacency}.</w:t>
+        <w:t>djacency</w:t>
+      </w:r>
+      <w:proofErr w:type="spellEnd"/>
+      <w:proofErr w:type="gramEnd"/>
+      <w:r>
+        <w:t>}.</w:t>
       </w:r>
       <w:r>
         <w:t xml:space="preserve"> </w:t>
@@ -434,7 +956,25 @@
     <w:p/>
     <w:p>
       <w:r>
-        <w:t xml:space="preserve">The pixel adjacency graphs can na\”ively be applied to any image by creating a node for each pixel and an edge for every adjacency. While this does </w:t>
+        <w:t xml:space="preserve">The pixel adjacency graphs can </w:t>
+      </w:r>
+      <w:proofErr w:type="spellStart"/>
+      <w:r>
+        <w:t>na</w:t>
+      </w:r>
+      <w:proofErr w:type="spellEnd"/>
+      <w:proofErr w:type="gramStart"/>
+      <w:r>
+        <w:t>\”</w:t>
+      </w:r>
+      <w:proofErr w:type="spellStart"/>
+      <w:r>
+        <w:t>ively</w:t>
+      </w:r>
+      <w:proofErr w:type="spellEnd"/>
+      <w:proofErr w:type="gramEnd"/>
+      <w:r>
+        <w:t xml:space="preserve"> be applied to any image by creating a node for each pixel and an edge for every adjacency. While this does </w:t>
       </w:r>
       <w:r>
         <w:t>provide some opportunity for optimisations i</w:t>
@@ -443,13 +983,34 @@
         <w:t xml:space="preserve">n regards to </w:t>
       </w:r>
       <w:r>
-        <w:t>inference algorithms, it is unlikely to reduce the \textit{video size}</w:t>
+        <w:t>inference algorithms, it is unlikely to reduce the \</w:t>
+      </w:r>
+      <w:proofErr w:type="spellStart"/>
+      <w:proofErr w:type="gramStart"/>
+      <w:r>
+        <w:t>textit</w:t>
+      </w:r>
+      <w:proofErr w:type="spellEnd"/>
+      <w:r>
+        <w:t>{</w:t>
+      </w:r>
+      <w:proofErr w:type="gramEnd"/>
+      <w:r>
+        <w:t>video size}</w:t>
       </w:r>
       <w:r>
         <w:t>,</w:t>
       </w:r>
       <w:r>
-        <w:t xml:space="preserve"> so it will have little positive impact on \textit{transmission time}.</w:t>
+        <w:t xml:space="preserve"> so it will have little positive impact on \</w:t>
+      </w:r>
+      <w:proofErr w:type="spellStart"/>
+      <w:r>
+        <w:t>textit</w:t>
+      </w:r>
+      <w:proofErr w:type="spellEnd"/>
+      <w:r>
+        <w:t>{transmission time}.</w:t>
       </w:r>
     </w:p>
     <w:p/>
@@ -473,7 +1034,20 @@
         <w:t xml:space="preserve">, the pixel adjacency graph can be extended to become </w:t>
       </w:r>
       <w:r>
-        <w:t xml:space="preserve">\textit{region adjacency graphs}. In this case, rather than representing each individual pixel with a node, </w:t>
+        <w:t>\</w:t>
+      </w:r>
+      <w:proofErr w:type="spellStart"/>
+      <w:proofErr w:type="gramStart"/>
+      <w:r>
+        <w:t>textit</w:t>
+      </w:r>
+      <w:proofErr w:type="spellEnd"/>
+      <w:r>
+        <w:t>{</w:t>
+      </w:r>
+      <w:proofErr w:type="gramEnd"/>
+      <w:r>
+        <w:t xml:space="preserve">region adjacency graphs}. In this case, rather than representing each individual pixel with a node, </w:t>
       </w:r>
       <w:r>
         <w:t xml:space="preserve">similar </w:t>
@@ -488,7 +1062,17 @@
         <w:t>a single node, reducing the number of elements that need to be transmitted.</w:t>
       </w:r>
       <w:r>
-        <w:t xml:space="preserve"> Figure \ref{fig:pixelToRegion} provides a pictorial example of this.</w:t>
+        <w:t xml:space="preserve"> Figure \ref{</w:t>
+      </w:r>
+      <w:proofErr w:type="spellStart"/>
+      <w:proofErr w:type="gramStart"/>
+      <w:r>
+        <w:t>fig:pixelToRegion</w:t>
+      </w:r>
+      <w:proofErr w:type="spellEnd"/>
+      <w:proofErr w:type="gramEnd"/>
+      <w:r>
+        <w:t>} provides a pictorial example of this.</w:t>
       </w:r>
     </w:p>
     <w:p/>
@@ -533,10 +1117,23 @@
     <w:p/>
     <w:p>
       <w:r>
-        <w:t>Immediate issues begin to arise when considering this method. Firstly, what function should be used to assign weights? Secondly, how should nodes be combined if the pixels have different values? Should the mean value be taken? The median? One chosen at random?</w:t>
-      </w:r>
-      <w:r>
-        <w:t xml:space="preserve"> Moreover, how many nodes should be combined? What will happen if too many or too few are collected together?</w:t>
+        <w:t xml:space="preserve">Immediate issues begin to arise when considering this method. Firstly, what function should be used to assign weights? Secondly, how should nodes be combined if the pixels have different values? Should the mean value be taken? The median? One chosen at </w:t>
+      </w:r>
+      <w:proofErr w:type="gramStart"/>
+      <w:r>
+        <w:t>random?</w:t>
+      </w:r>
+      <w:proofErr w:type="gramEnd"/>
+      <w:r>
+        <w:t xml:space="preserve"> Moreover, how many nodes should be combined? What will happen if too many or too few are </w:t>
+      </w:r>
+      <w:proofErr w:type="gramStart"/>
+      <w:r>
+        <w:t>collected together</w:t>
+      </w:r>
+      <w:proofErr w:type="gramEnd"/>
+      <w:r>
+        <w:t>?</w:t>
       </w:r>
       <w:r>
         <w:t xml:space="preserve"> </w:t>
@@ -554,7 +1151,28 @@
         <w:t xml:space="preserve"> than it first appears. In fact, grouping the nodes is a form of low-level image segmentation.</w:t>
       </w:r>
       <w:r>
-        <w:t xml:space="preserve"> While this makes the problem more computationally complex, it has the advantage that there exist well-established algorithms providing reasonable solutions to it. Unsupervised clustering algorithms such as \textit{the watershed transform} [WATERSHED] or \textit{k-means clustering}</w:t>
+        <w:t xml:space="preserve"> While this makes the problem more computationally complex, it has the advantage that there exist well-established algorithms providing reasonable solutions to it. Unsupervised clustering algorithms such as \</w:t>
+      </w:r>
+      <w:proofErr w:type="spellStart"/>
+      <w:proofErr w:type="gramStart"/>
+      <w:r>
+        <w:t>textit</w:t>
+      </w:r>
+      <w:proofErr w:type="spellEnd"/>
+      <w:r>
+        <w:t>{</w:t>
+      </w:r>
+      <w:proofErr w:type="gramEnd"/>
+      <w:r>
+        <w:t>the watershed transform} [WATERSHED] or \</w:t>
+      </w:r>
+      <w:proofErr w:type="spellStart"/>
+      <w:r>
+        <w:t>textit</w:t>
+      </w:r>
+      <w:proofErr w:type="spellEnd"/>
+      <w:r>
+        <w:t>{k-means clustering}</w:t>
       </w:r>
       <w:r>
         <w:t xml:space="preserve"> [KMEANS] are two such methods that have been applied to this problem previously</w:t>
@@ -572,11 +1190,18 @@
         <w:lastRenderedPageBreak/>
         <w:t>any clarity of the contents of the image, making the process worthless. Figure \ref{</w:t>
       </w:r>
+      <w:proofErr w:type="spellStart"/>
+      <w:proofErr w:type="gramStart"/>
       <w:r>
         <w:t>fig:</w:t>
       </w:r>
       <w:r>
-        <w:t>regions} depicts this. Therefore, this balance must be struck heuristically to find the optimal point between maximising performance benefits and minimising loss of image data.</w:t>
+        <w:t>regions</w:t>
+      </w:r>
+      <w:proofErr w:type="spellEnd"/>
+      <w:proofErr w:type="gramEnd"/>
+      <w:r>
+        <w:t>} depicts this. Therefore, this balance must be struck heuristically to find the optimal point between maximising performance benefits and minimising loss of image data.</w:t>
       </w:r>
       <w:r>
         <w:t xml:space="preserve"> </w:t>
@@ -591,7 +1216,33 @@
         <w:t xml:space="preserve">Using similar techniques to seam carving, it is possible to </w:t>
       </w:r>
       <w:r>
-        <w:t xml:space="preserve">make this trade-off less severe. For example, \textit{Foveal sampling} is a method of recreating the visual activity of the eye in the mapping of an image [FOVEAL]. The \textit{Fovea centralis} is a region of the retina responsible for the sharp central vision used by mammals to focus on particular objects. Foveal sampling </w:t>
+        <w:t>make this trade-off less severe. For example, \</w:t>
+      </w:r>
+      <w:proofErr w:type="spellStart"/>
+      <w:proofErr w:type="gramStart"/>
+      <w:r>
+        <w:t>textit</w:t>
+      </w:r>
+      <w:proofErr w:type="spellEnd"/>
+      <w:r>
+        <w:t>{</w:t>
+      </w:r>
+      <w:proofErr w:type="gramEnd"/>
+      <w:r>
+        <w:t>Foveal sampling} is a method of recreating the visual activity of the eye in the mapping of an image [FOVEAL]. The \</w:t>
+      </w:r>
+      <w:proofErr w:type="spellStart"/>
+      <w:proofErr w:type="gramStart"/>
+      <w:r>
+        <w:t>textit</w:t>
+      </w:r>
+      <w:proofErr w:type="spellEnd"/>
+      <w:r>
+        <w:t>{</w:t>
+      </w:r>
+      <w:proofErr w:type="gramEnd"/>
+      <w:r>
+        <w:t xml:space="preserve">Fovea centralis} is a region of the retina responsible for the sharp central vision used by mammals to focus on particular objects. Foveal sampling </w:t>
       </w:r>
       <w:r>
         <w:t xml:space="preserve">uses the shape of the Fovea centralis to produce a graph that can be overlayed onto an image, extracting the areas that an observer will focus on. Consequently, more regions are created in areas critical to perception, and fewer in areas out of focus. This allows the region budget to be more efficiently used, so the overall number required can be smaller without impacting image quality as significantly. Similar techniques have been applied using saliency maps or other methods for </w:t>
@@ -624,8 +1275,18 @@
         <w:t xml:space="preserve"> To do this, the project investigates the application of </w:t>
       </w:r>
       <w:r>
-        <w:t>\textit{</w:t>
-      </w:r>
+        <w:t>\</w:t>
+      </w:r>
+      <w:proofErr w:type="spellStart"/>
+      <w:proofErr w:type="gramStart"/>
+      <w:r>
+        <w:t>textit</w:t>
+      </w:r>
+      <w:proofErr w:type="spellEnd"/>
+      <w:r>
+        <w:t>{</w:t>
+      </w:r>
+      <w:proofErr w:type="gramEnd"/>
       <w:r>
         <w:t>parallel comput</w:t>
       </w:r>
@@ -645,7 +1306,20 @@
         <w:t xml:space="preserve">Parallel computing </w:t>
       </w:r>
       <w:r>
-        <w:t>is often conflated with \textit{concurrent computing}. However, the terms are distinct</w:t>
+        <w:t>is often conflated with \</w:t>
+      </w:r>
+      <w:proofErr w:type="spellStart"/>
+      <w:proofErr w:type="gramStart"/>
+      <w:r>
+        <w:t>textit</w:t>
+      </w:r>
+      <w:proofErr w:type="spellEnd"/>
+      <w:r>
+        <w:t>{</w:t>
+      </w:r>
+      <w:proofErr w:type="gramEnd"/>
+      <w:r>
+        <w:t>concurrent computing}. However, the terms are distinct</w:t>
       </w:r>
       <w:r>
         <w:t>, and can exist both separately and together. In parallel computing, a task is broken down into numerous, very similar sub-tasks that can be completed independently and recombined later</w:t>
@@ -672,10 +1346,28 @@
         <w:t>to</w:t>
       </w:r>
       <w:r>
-        <w:t xml:space="preserve"> attempt to maximise performance gains, but expanded into concurrency as the </w:t>
-      </w:r>
-      <w:r>
-        <w:t xml:space="preserve">breadth of functionality that could benefit from these modifications became apparent. In Figure \ref{fig:parallelStack}, the </w:t>
+        <w:t xml:space="preserve"> attempt to maximise performance </w:t>
+      </w:r>
+      <w:proofErr w:type="gramStart"/>
+      <w:r>
+        <w:t>gains, but</w:t>
+      </w:r>
+      <w:proofErr w:type="gramEnd"/>
+      <w:r>
+        <w:t xml:space="preserve"> expanded into concurrency as the </w:t>
+      </w:r>
+      <w:r>
+        <w:t>breadth of functionality that could benefit from these modifications became apparent. In Figure \ref{</w:t>
+      </w:r>
+      <w:proofErr w:type="spellStart"/>
+      <w:proofErr w:type="gramStart"/>
+      <w:r>
+        <w:t>fig:parallelStack</w:t>
+      </w:r>
+      <w:proofErr w:type="spellEnd"/>
+      <w:proofErr w:type="gramEnd"/>
+      <w:r>
+        <w:t xml:space="preserve">}, the </w:t>
       </w:r>
       <w:r>
         <w:t xml:space="preserve">abstract layers of the </w:t>
@@ -696,7 +1388,20 @@
     <w:p/>
     <w:p>
       <w:r>
-        <w:t>Traditionally, computer design has focussed on \textit{serial computation}.</w:t>
+        <w:t>Traditionally, computer design has focussed on \</w:t>
+      </w:r>
+      <w:proofErr w:type="spellStart"/>
+      <w:proofErr w:type="gramStart"/>
+      <w:r>
+        <w:t>textit</w:t>
+      </w:r>
+      <w:proofErr w:type="spellEnd"/>
+      <w:r>
+        <w:t>{</w:t>
+      </w:r>
+      <w:proofErr w:type="gramEnd"/>
+      <w:r>
+        <w:t>serial computation}.</w:t>
       </w:r>
       <w:r>
         <w:t xml:space="preserve"> To solve a computational problem, a sequence of instructions was written, they were executed in order, and a result was returned.</w:t>
@@ -738,10 +1443,31 @@
         <w:t>Parallelisation already exists in some communication protocols.</w:t>
       </w:r>
       <w:r>
-        <w:t xml:space="preserve"> The \textit{transmission control protocol} (TCP) uses a </w:t>
-      </w:r>
-      <w:r>
-        <w:t>\textit{</w:t>
+        <w:t xml:space="preserve"> The \</w:t>
+      </w:r>
+      <w:proofErr w:type="spellStart"/>
+      <w:proofErr w:type="gramStart"/>
+      <w:r>
+        <w:t>textit</w:t>
+      </w:r>
+      <w:proofErr w:type="spellEnd"/>
+      <w:r>
+        <w:t>{</w:t>
+      </w:r>
+      <w:proofErr w:type="gramEnd"/>
+      <w:r>
+        <w:t xml:space="preserve">transmission control protocol} (TCP) uses a </w:t>
+      </w:r>
+      <w:r>
+        <w:t>\</w:t>
+      </w:r>
+      <w:proofErr w:type="spellStart"/>
+      <w:r>
+        <w:t>textit</w:t>
+      </w:r>
+      <w:proofErr w:type="spellEnd"/>
+      <w:r>
+        <w:t>{</w:t>
       </w:r>
       <w:r>
         <w:t>sliding window protocol</w:t>
@@ -762,13 +1488,44 @@
         <w:t xml:space="preserve"> \ref</w:t>
       </w:r>
       <w:r>
-        <w:t>{fig:slidingWindow} depicts this</w:t>
+        <w:t>{</w:t>
+      </w:r>
+      <w:proofErr w:type="spellStart"/>
+      <w:proofErr w:type="gramStart"/>
+      <w:r>
+        <w:t>fig:slidingWindow</w:t>
+      </w:r>
+      <w:proofErr w:type="spellEnd"/>
+      <w:proofErr w:type="gramEnd"/>
+      <w:r>
+        <w:t>} depicts this</w:t>
       </w:r>
       <w:r>
         <w:t xml:space="preserve">. </w:t>
       </w:r>
       <w:r>
-        <w:t>This and similar protocols exist in the \textit{data-link} layer of the \textit{OSI network model}</w:t>
+        <w:t>This and similar protocols exist in the \</w:t>
+      </w:r>
+      <w:proofErr w:type="spellStart"/>
+      <w:r>
+        <w:t>textit</w:t>
+      </w:r>
+      <w:proofErr w:type="spellEnd"/>
+      <w:r>
+        <w:t>{data-link} layer of the \</w:t>
+      </w:r>
+      <w:proofErr w:type="spellStart"/>
+      <w:proofErr w:type="gramStart"/>
+      <w:r>
+        <w:t>textit</w:t>
+      </w:r>
+      <w:proofErr w:type="spellEnd"/>
+      <w:r>
+        <w:t>{</w:t>
+      </w:r>
+      <w:proofErr w:type="gramEnd"/>
+      <w:r>
+        <w:t>OSI network model}</w:t>
       </w:r>
       <w:r>
         <w:t xml:space="preserve">. The goal of this section of the investigation was to attempt to move the parallelisation higher up the </w:t>
@@ -783,7 +1540,15 @@
         <w:t>Taking inspiration from sliding windows, instead of sending all video data in a single stream, videos are split into frames, and each frame is divided into packets.</w:t>
       </w:r>
       <w:r>
-        <w:t xml:space="preserve"> Meanwhile, a pool of threads can be created to represent the size of the window. When a packet is ready to be sent, it is assigned a thread from the pool, and the thread establishes a connection with the server, transmitting the data. Consequently, multiple connections will be open in parallel, so, in a given moment, more data will be sent. </w:t>
+        <w:t xml:space="preserve"> Meanwhile, a pool of threads can be created to represent the size of the window. When a packet is ready to be sent, it is assigned a thread from the pool, and the thread establishes a connection with the server, transmitting the data. Consequently, multiple connections will be open in parallel, so, </w:t>
+      </w:r>
+      <w:proofErr w:type="gramStart"/>
+      <w:r>
+        <w:t>in a given</w:t>
+      </w:r>
+      <w:proofErr w:type="gramEnd"/>
+      <w:r>
+        <w:t xml:space="preserve"> moment, more data will be sent. </w:t>
       </w:r>
     </w:p>
     <w:p/>
@@ -821,19 +1586,45 @@
         <w:t>,</w:t>
       </w:r>
       <w:r>
-        <w:t xml:space="preserve"> and vice versa, it must be prepared. This can be referred to as \tex</w:t>
+        <w:t xml:space="preserve"> and vice versa, it must be prepared. This can be referred to as \</w:t>
+      </w:r>
+      <w:proofErr w:type="spellStart"/>
+      <w:r>
+        <w:t>tex</w:t>
       </w:r>
       <w:r>
         <w:t>t</w:t>
       </w:r>
       <w:r>
-        <w:t>it{packing} the data. Similarly, when it arrives at its destination, data must be reorganised, or \textit{unpacked}.</w:t>
-      </w:r>
-    </w:p>
-    <w:p/>
-    <w:p>
-      <w:r>
-        <w:t>Succinctly depicted by Figure \ref{fig:packingAndUnpacking}, t</w:t>
+        <w:t>it</w:t>
+      </w:r>
+      <w:proofErr w:type="spellEnd"/>
+      <w:r>
+        <w:t>{packing} the data. Similarly, when it arrives at its destination, data must be reorganised, or \</w:t>
+      </w:r>
+      <w:proofErr w:type="spellStart"/>
+      <w:r>
+        <w:t>textit</w:t>
+      </w:r>
+      <w:proofErr w:type="spellEnd"/>
+      <w:r>
+        <w:t>{unpacked}.</w:t>
+      </w:r>
+    </w:p>
+    <w:p/>
+    <w:p>
+      <w:r>
+        <w:t>Succinctly depicted by Figure \ref{</w:t>
+      </w:r>
+      <w:proofErr w:type="spellStart"/>
+      <w:proofErr w:type="gramStart"/>
+      <w:r>
+        <w:t>fig:packingAndUnpacking</w:t>
+      </w:r>
+      <w:proofErr w:type="spellEnd"/>
+      <w:proofErr w:type="gramEnd"/>
+      <w:r>
+        <w:t>}, t</w:t>
       </w:r>
       <w:r>
         <w:t>here are three distinct stages of the packing</w:t>
@@ -845,7 +1636,31 @@
         <w:t xml:space="preserve"> </w:t>
       </w:r>
       <w:r>
-        <w:t xml:space="preserve">\textit{encryption}, \textit{compression}, and \textit{serialisation}. The unpacking process will reverse these stages in order. In the server-side of the project, the encryption and decryption operations are missing from these </w:t>
+        <w:t>\</w:t>
+      </w:r>
+      <w:proofErr w:type="spellStart"/>
+      <w:r>
+        <w:t>textit</w:t>
+      </w:r>
+      <w:proofErr w:type="spellEnd"/>
+      <w:r>
+        <w:t>{encryption}, \</w:t>
+      </w:r>
+      <w:proofErr w:type="spellStart"/>
+      <w:r>
+        <w:t>textit</w:t>
+      </w:r>
+      <w:proofErr w:type="spellEnd"/>
+      <w:r>
+        <w:t>{compression}, and \</w:t>
+      </w:r>
+      <w:proofErr w:type="spellStart"/>
+      <w:r>
+        <w:t>textit</w:t>
+      </w:r>
+      <w:proofErr w:type="spellEnd"/>
+      <w:r>
+        <w:t xml:space="preserve">{serialisation}. The unpacking process will reverse these stages in order. In the server-side of the project, the encryption and decryption operations are missing from these </w:t>
       </w:r>
       <w:r>
         <w:t>pipelines</w:t>
@@ -855,25 +1670,42 @@
       </w:r>
     </w:p>
     <w:p/>
+    <w:p/>
     <w:p>
       <w:r>
         <w:lastRenderedPageBreak/>
-        <w:t xml:space="preserve">In the encryption stage, each pixel of </w:t>
-      </w:r>
-      <w:r>
-        <w:t xml:space="preserve">a video </w:t>
-      </w:r>
-      <w:r>
-        <w:t>needs to be encoded and encrypted independently</w:t>
-      </w:r>
-      <w:r>
-        <w:t>, rather than encrypting the video in a single pass. Consequently, it can be easily broken down into many distinct processes, lending itself well to concurrent computing\footnote{</w:t>
-      </w:r>
-      <w:r>
-        <w:t>This would fall under concurrency rather than parallelism because objects such as encoders, encryptors, and keys must be shared between processes.</w:t>
-      </w:r>
-      <w:r>
-        <w:t>}.</w:t>
+        <w:t xml:space="preserve">In a naïve implementation, each pixel of a video would be encoded and encrypted independently. However, the CKKS scheme operates on </w:t>
+      </w:r>
+      <w:r>
+        <w:t>vectors of real values. Therefore, breaking a frame down into rows provides the opportunity of \</w:t>
+      </w:r>
+      <w:proofErr w:type="spellStart"/>
+      <w:r>
+        <w:t>textit</w:t>
+      </w:r>
+      <w:proofErr w:type="spellEnd"/>
+      <w:r>
+        <w:t xml:space="preserve">{vectorising} the </w:t>
+      </w:r>
+      <w:r>
+        <w:t xml:space="preserve">application by encrypting each row of a frame as a single ciphertext object. This has the advantage of </w:t>
+      </w:r>
+      <w:r>
+        <w:t>reducing the number of ciphertext objects needed – f</w:t>
+      </w:r>
+      <w:r>
+        <w:t>or an $n \times m$ pixel frame, the number of objects is reduced from $nm$ to $n$ - so reduces the memory consumption and significantly improving transmission time</w:t>
+      </w:r>
+      <w:r>
+        <w:t>\</w:t>
+      </w:r>
+      <w:proofErr w:type="gramStart"/>
+      <w:r>
+        <w:t>footnote{</w:t>
+      </w:r>
+      <w:proofErr w:type="gramEnd"/>
+      <w:r>
+        <w:t>This would fall under concurrency rather than parallelism because objects such as encoders, encryptors, and keys must be shared between processes.}.</w:t>
       </w:r>
     </w:p>
     <w:p/>

--- a/drafts/implementation/networking.docx
+++ b/drafts/implementation/networking.docx
@@ -128,6 +128,17 @@
         <w:pStyle w:val="Heading1"/>
       </w:pPr>
       <w:r>
+        <w:t xml:space="preserve">Memory </w:t>
+      </w:r>
+      <w:r>
+        <w:t>Requirements</w:t>
+      </w:r>
+    </w:p>
+    <w:p>
+      <w:pPr>
+        <w:pStyle w:val="Heading2"/>
+      </w:pPr>
+      <w:r>
         <w:t>Seam Carving</w:t>
       </w:r>
     </w:p>
@@ -797,54 +808,485 @@
     <w:p/>
     <w:p>
       <w:pPr>
+        <w:pStyle w:val="Heading2"/>
+      </w:pPr>
+      <w:r>
+        <w:t xml:space="preserve">Graph </w:t>
+      </w:r>
+      <w:r>
+        <w:t>Representations</w:t>
+      </w:r>
+      <w:r>
+        <w:t xml:space="preserve"> </w:t>
+      </w:r>
+    </w:p>
+    <w:p>
+      <w:r>
+        <w:t xml:space="preserve">There are several advantages to representing an image using a graph. Firstly, </w:t>
+      </w:r>
+      <w:r>
+        <w:t>graphs are discrete, mathematically simple objects that</w:t>
+      </w:r>
+      <w:r>
+        <w:t xml:space="preserve"> are well</w:t>
+      </w:r>
+      <w:r>
+        <w:t>-s</w:t>
+      </w:r>
+      <w:r>
+        <w:t xml:space="preserve">uited to </w:t>
+      </w:r>
+      <w:r>
+        <w:t>developing</w:t>
+      </w:r>
+      <w:r>
+        <w:t xml:space="preserve"> efficient, provably correct algorithms. Also, </w:t>
+      </w:r>
+      <w:r>
+        <w:t>graph theory is a well-established research area with a wide variety of existing algorithms and theorems that can be utilised. More pertinent to this dissertation, graphs provide minimalistic representations of images that are flexible enough to account for different image types.</w:t>
+      </w:r>
+    </w:p>
+    <w:p/>
+    <w:p>
+      <w:r>
+        <w:t>Graph-based</w:t>
+      </w:r>
+      <w:r>
+        <w:t xml:space="preserve"> </w:t>
+      </w:r>
+      <w:r>
+        <w:t>image processing methods operate on \</w:t>
+      </w:r>
+      <w:proofErr w:type="spellStart"/>
+      <w:proofErr w:type="gramStart"/>
+      <w:r>
+        <w:t>textit</w:t>
+      </w:r>
+      <w:proofErr w:type="spellEnd"/>
+      <w:r>
+        <w:t>{</w:t>
+      </w:r>
+      <w:proofErr w:type="gramEnd"/>
+      <w:r>
+        <w:t xml:space="preserve">pixel adjacency graphs}. More specifically, </w:t>
+      </w:r>
+      <w:r>
+        <w:t xml:space="preserve">graphs whose vertex set is the set of image elements and edge set is given by an adjacency relation between image elements. A common </w:t>
+      </w:r>
+      <w:r>
+        <w:t>approach</w:t>
+      </w:r>
+      <w:r>
+        <w:t xml:space="preserve"> </w:t>
+      </w:r>
+      <w:r>
+        <w:t>to</w:t>
+      </w:r>
+      <w:r>
+        <w:t xml:space="preserve"> this uses </w:t>
+      </w:r>
+      <w:r>
+        <w:t xml:space="preserve">the </w:t>
+      </w:r>
+      <w:r>
+        <w:lastRenderedPageBreak/>
+        <w:t>\</w:t>
+      </w:r>
+      <w:proofErr w:type="spellStart"/>
+      <w:proofErr w:type="gramStart"/>
+      <w:r>
+        <w:t>textit</w:t>
+      </w:r>
+      <w:proofErr w:type="spellEnd"/>
+      <w:r>
+        <w:t>{</w:t>
+      </w:r>
+      <w:proofErr w:type="gramEnd"/>
+      <w:r>
+        <w:t>Euclidean adjacency relation} to define the edge set, formalised by Equation \ref{</w:t>
+      </w:r>
+      <w:proofErr w:type="spellStart"/>
+      <w:r>
+        <w:t>eq:adjacency</w:t>
+      </w:r>
+      <w:proofErr w:type="spellEnd"/>
+      <w:r>
+        <w:t>}.</w:t>
+      </w:r>
+    </w:p>
+    <w:p>
+      <w:r>
+        <w:t>EQUATION</w:t>
+      </w:r>
+    </w:p>
+    <w:p>
+      <w:r>
+        <w:t>for all vertices $v$, $w$ in the vertex set.</w:t>
+      </w:r>
+      <w:r>
+        <w:t xml:space="preserve"> An example of</w:t>
+      </w:r>
+      <w:r>
+        <w:t xml:space="preserve"> some </w:t>
+      </w:r>
+      <w:r>
+        <w:t>pixel adjacency graphs is given by Figure \ref{</w:t>
+      </w:r>
+      <w:proofErr w:type="spellStart"/>
+      <w:proofErr w:type="gramStart"/>
+      <w:r>
+        <w:t>fig:</w:t>
+      </w:r>
+      <w:r>
+        <w:t>pixelA</w:t>
+      </w:r>
+      <w:r>
+        <w:t>djacency</w:t>
+      </w:r>
+      <w:proofErr w:type="spellEnd"/>
+      <w:proofErr w:type="gramEnd"/>
+      <w:r>
+        <w:t>}.</w:t>
+      </w:r>
+      <w:r>
+        <w:t xml:space="preserve"> </w:t>
+      </w:r>
+      <w:r>
+        <w:t xml:space="preserve">When handling video files, three-dimensional pixel adjacency graphs are used to </w:t>
+      </w:r>
+      <w:r>
+        <w:t xml:space="preserve">account for relationships between </w:t>
+      </w:r>
+      <w:r>
+        <w:t>video frames</w:t>
+      </w:r>
+      <w:r>
+        <w:t>. An example of these is depicted by Figure \ref{fig:3dAdjacency}.</w:t>
+      </w:r>
+    </w:p>
+    <w:p/>
+    <w:p>
+      <w:r>
+        <w:t xml:space="preserve">The pixel adjacency graphs can </w:t>
+      </w:r>
+      <w:proofErr w:type="spellStart"/>
+      <w:r>
+        <w:t>na</w:t>
+      </w:r>
+      <w:proofErr w:type="spellEnd"/>
+      <w:proofErr w:type="gramStart"/>
+      <w:r>
+        <w:t>\”</w:t>
+      </w:r>
+      <w:proofErr w:type="spellStart"/>
+      <w:r>
+        <w:t>ively</w:t>
+      </w:r>
+      <w:proofErr w:type="spellEnd"/>
+      <w:proofErr w:type="gramEnd"/>
+      <w:r>
+        <w:t xml:space="preserve"> be applied to any image by creating a node for each pixel and an edge for every adjacency. While this does </w:t>
+      </w:r>
+      <w:r>
+        <w:t>provide some opportunity for optimisations i</w:t>
+      </w:r>
+      <w:r>
+        <w:t xml:space="preserve">n regards to </w:t>
+      </w:r>
+      <w:r>
+        <w:t>inference algorithms, it is unlikely to reduce the \</w:t>
+      </w:r>
+      <w:proofErr w:type="spellStart"/>
+      <w:proofErr w:type="gramStart"/>
+      <w:r>
+        <w:t>textit</w:t>
+      </w:r>
+      <w:proofErr w:type="spellEnd"/>
+      <w:r>
+        <w:t>{</w:t>
+      </w:r>
+      <w:proofErr w:type="gramEnd"/>
+      <w:r>
+        <w:t>video size}</w:t>
+      </w:r>
+      <w:r>
+        <w:t>,</w:t>
+      </w:r>
+      <w:r>
+        <w:t xml:space="preserve"> so it will have little positive impact on \</w:t>
+      </w:r>
+      <w:proofErr w:type="spellStart"/>
+      <w:r>
+        <w:t>textit</w:t>
+      </w:r>
+      <w:proofErr w:type="spellEnd"/>
+      <w:r>
+        <w:t>{transmission time}.</w:t>
+      </w:r>
+    </w:p>
+    <w:p/>
+    <w:p>
+      <w:r>
+        <w:t xml:space="preserve">However, all hope is not lost. Improvements can be made to this </w:t>
+      </w:r>
+      <w:r>
+        <w:t>representation</w:t>
+      </w:r>
+      <w:r>
+        <w:t xml:space="preserve"> to reduce the overall size of each frame in the video.</w:t>
+      </w:r>
+      <w:r>
+        <w:t xml:space="preserve"> </w:t>
+      </w:r>
+      <w:r>
+        <w:t>Primarily</w:t>
+      </w:r>
+      <w:r>
+        <w:t xml:space="preserve">, the pixel adjacency graph can be extended to become </w:t>
+      </w:r>
+      <w:r>
+        <w:t>\</w:t>
+      </w:r>
+      <w:proofErr w:type="spellStart"/>
+      <w:proofErr w:type="gramStart"/>
+      <w:r>
+        <w:t>textit</w:t>
+      </w:r>
+      <w:proofErr w:type="spellEnd"/>
+      <w:r>
+        <w:t>{</w:t>
+      </w:r>
+      <w:proofErr w:type="gramEnd"/>
+      <w:r>
+        <w:t xml:space="preserve">region adjacency graphs}. In this case, rather than representing each individual pixel with a node, </w:t>
+      </w:r>
+      <w:r>
+        <w:t xml:space="preserve">similar </w:t>
+      </w:r>
+      <w:r>
+        <w:t xml:space="preserve">regions of an image are </w:t>
+      </w:r>
+      <w:r>
+        <w:t xml:space="preserve">amalgamated into </w:t>
+      </w:r>
+      <w:r>
+        <w:t>a single node, reducing the number of elements that need to be transmitted.</w:t>
+      </w:r>
+      <w:r>
+        <w:t xml:space="preserve"> Figure \ref{</w:t>
+      </w:r>
+      <w:proofErr w:type="spellStart"/>
+      <w:proofErr w:type="gramStart"/>
+      <w:r>
+        <w:t>fig:pixelToRegion</w:t>
+      </w:r>
+      <w:proofErr w:type="spellEnd"/>
+      <w:proofErr w:type="gramEnd"/>
+      <w:r>
+        <w:t>} provides a pictorial example of this.</w:t>
+      </w:r>
+    </w:p>
+    <w:p/>
+    <w:p>
+      <w:r>
+        <w:t xml:space="preserve">To achieve this, the notion of similarity of pixels must be quantified. An unsophisticated method </w:t>
+      </w:r>
+      <w:r>
+        <w:t>might</w:t>
+      </w:r>
+      <w:r>
+        <w:t xml:space="preserve"> convert the pixel adjacency graph into a weighted graph, creating a formula converting the difference in the intensity of the pixels to a weight. An example of this is normalising the difference between values – if the pixels have </w:t>
+      </w:r>
+      <w:r>
+        <w:t>precisely</w:t>
+      </w:r>
+      <w:r>
+        <w:t xml:space="preserve"> the same intensity, give </w:t>
+      </w:r>
+      <w:r>
+        <w:t>their edge a</w:t>
+      </w:r>
+      <w:r>
+        <w:t xml:space="preserve"> weight </w:t>
+      </w:r>
+      <w:r>
+        <w:t xml:space="preserve">of </w:t>
+      </w:r>
+      <w:r>
+        <w:t>$1$</w:t>
+      </w:r>
+      <w:r>
+        <w:t>; if</w:t>
+      </w:r>
+      <w:r>
+        <w:t xml:space="preserve"> they are exact o</w:t>
+      </w:r>
+      <w:r>
+        <w:t>pposites (i.e., one black and one white), give their edge a weight of $0$. Once this has been completed, nodes with sufficiently high weight can be combined into a single node.</w:t>
+      </w:r>
+    </w:p>
+    <w:p/>
+    <w:p>
+      <w:r>
+        <w:t xml:space="preserve">Immediate issues begin to arise when considering this method. Firstly, what function should be used to assign weights? Secondly, how should nodes be combined if the pixels have different values? Should the mean value be taken? The median? One chosen at </w:t>
+      </w:r>
+      <w:proofErr w:type="gramStart"/>
+      <w:r>
+        <w:t>random?</w:t>
+      </w:r>
+      <w:proofErr w:type="gramEnd"/>
+      <w:r>
+        <w:t xml:space="preserve"> Moreover, how many nodes should be combined? What will happen if too many or too few are </w:t>
+      </w:r>
+      <w:proofErr w:type="gramStart"/>
+      <w:r>
+        <w:t>collected together</w:t>
+      </w:r>
+      <w:proofErr w:type="gramEnd"/>
+      <w:r>
+        <w:t>?</w:t>
+      </w:r>
+      <w:r>
+        <w:t xml:space="preserve"> </w:t>
+      </w:r>
+    </w:p>
+    <w:p/>
+    <w:p>
+      <w:r>
+        <w:t xml:space="preserve">The concerns surrounding weighting edges indicate that this problem may be </w:t>
+      </w:r>
+      <w:r>
+        <w:t>more complicated</w:t>
+      </w:r>
+      <w:r>
+        <w:t xml:space="preserve"> than it first appears. In fact, grouping the nodes is a form of low-level image segmentation.</w:t>
+      </w:r>
+      <w:r>
+        <w:t xml:space="preserve"> While this makes the problem more computationally complex, it has the advantage that there exist well-established algorithms providing reasonable solutions to it. Unsupervised clustering algorithms such as \</w:t>
+      </w:r>
+      <w:proofErr w:type="spellStart"/>
+      <w:proofErr w:type="gramStart"/>
+      <w:r>
+        <w:t>textit</w:t>
+      </w:r>
+      <w:proofErr w:type="spellEnd"/>
+      <w:r>
+        <w:t>{</w:t>
+      </w:r>
+      <w:proofErr w:type="gramEnd"/>
+      <w:r>
+        <w:t>the watershed transform} [WATERSHED] or \</w:t>
+      </w:r>
+      <w:proofErr w:type="spellStart"/>
+      <w:r>
+        <w:t>textit</w:t>
+      </w:r>
+      <w:proofErr w:type="spellEnd"/>
+      <w:r>
+        <w:t>{k-means clustering}</w:t>
+      </w:r>
+      <w:r>
+        <w:t xml:space="preserve"> [KMEANS] are two such methods that have been applied to this problem previously</w:t>
+      </w:r>
+      <w:r>
+        <w:t>.</w:t>
+      </w:r>
+    </w:p>
+    <w:p/>
+    <w:p>
+      <w:r>
+        <w:t xml:space="preserve">More importantly to this investigation, the number of regions in the image will directly impact the transmission time. Reducing the number of nodes in the graph is advantageous because it reduces the amount of data transmitted. However, in doing so, it also reduces the image’s resolution. Consequently, removing too many nodes from the graph will remove any clarity of the contents of the image, making the process worthless. Figure </w:t>
+      </w:r>
+      <w:r>
+        <w:lastRenderedPageBreak/>
+        <w:t>\ref{</w:t>
+      </w:r>
+      <w:proofErr w:type="spellStart"/>
+      <w:proofErr w:type="gramStart"/>
+      <w:r>
+        <w:t>fig:</w:t>
+      </w:r>
+      <w:r>
+        <w:t>regions</w:t>
+      </w:r>
+      <w:proofErr w:type="spellEnd"/>
+      <w:proofErr w:type="gramEnd"/>
+      <w:r>
+        <w:t>} depicts this. Therefore, this balance must be struck heuristically to find the optimal point between maximising performance benefits and minimising loss of image data.</w:t>
+      </w:r>
+      <w:r>
+        <w:t xml:space="preserve"> </w:t>
+      </w:r>
+      <w:r>
+        <w:t>Moreover, this optimal point is likely to be different for every image, adding a further layer of complexity.</w:t>
+      </w:r>
+    </w:p>
+    <w:p/>
+    <w:p>
+      <w:r>
+        <w:t xml:space="preserve">Using similar techniques to seam carving, it is possible to </w:t>
+      </w:r>
+      <w:r>
+        <w:t>make this trade-off less severe. For example, \</w:t>
+      </w:r>
+      <w:proofErr w:type="spellStart"/>
+      <w:proofErr w:type="gramStart"/>
+      <w:r>
+        <w:t>textit</w:t>
+      </w:r>
+      <w:proofErr w:type="spellEnd"/>
+      <w:r>
+        <w:t>{</w:t>
+      </w:r>
+      <w:proofErr w:type="gramEnd"/>
+      <w:r>
+        <w:t>Foveal sampling} is a method of recreating the visual activity of the eye in the mapping of an image [FOVEAL]. The \</w:t>
+      </w:r>
+      <w:proofErr w:type="spellStart"/>
+      <w:proofErr w:type="gramStart"/>
+      <w:r>
+        <w:t>textit</w:t>
+      </w:r>
+      <w:proofErr w:type="spellEnd"/>
+      <w:r>
+        <w:t>{</w:t>
+      </w:r>
+      <w:proofErr w:type="gramEnd"/>
+      <w:r>
+        <w:t xml:space="preserve">Fovea centralis} is a region of the retina responsible for the sharp central vision used by mammals to focus on particular objects. Foveal sampling </w:t>
+      </w:r>
+      <w:r>
+        <w:t xml:space="preserve">uses the shape of the Fovea centralis to produce a graph that can be overlayed onto an image, extracting the areas that an observer will focus on. Consequently, more regions are created in areas critical to perception, and fewer in areas out of focus. This allows the region budget to be more efficiently used, so the overall number required can be smaller without impacting image quality as significantly. Similar techniques have been applied using saliency maps or other methods for </w:t>
+      </w:r>
+      <w:r>
+        <w:t>determining the importance of regions in an image.</w:t>
+      </w:r>
+    </w:p>
+    <w:p/>
+    <w:p/>
+    <w:p/>
+    <w:p/>
+    <w:p/>
+    <w:p>
+      <w:pPr>
         <w:pStyle w:val="Heading1"/>
       </w:pPr>
       <w:r>
-        <w:t xml:space="preserve">Graph </w:t>
-      </w:r>
-      <w:r>
-        <w:t>Representations</w:t>
-      </w:r>
-      <w:r>
-        <w:t xml:space="preserve"> </w:t>
-      </w:r>
-    </w:p>
-    <w:p>
-      <w:r>
-        <w:t xml:space="preserve">There are several advantages to representing an image using a graph. Firstly, </w:t>
-      </w:r>
-      <w:r>
-        <w:t>graphs are discrete, mathematically simple objects that</w:t>
-      </w:r>
-      <w:r>
-        <w:t xml:space="preserve"> are well</w:t>
-      </w:r>
-      <w:r>
-        <w:t>-s</w:t>
-      </w:r>
-      <w:r>
-        <w:t xml:space="preserve">uited to </w:t>
-      </w:r>
-      <w:r>
-        <w:t>developing</w:t>
-      </w:r>
-      <w:r>
-        <w:t xml:space="preserve"> efficient, provably correct algorithms. Also, </w:t>
-      </w:r>
-      <w:r>
-        <w:t>graph theory is a well-established research area with a wide variety of existing algorithms and theorems that can be utilised. More pertinent to this dissertation, graphs provide minimalistic representations of images that are flexible enough to account for different image types.</w:t>
-      </w:r>
-    </w:p>
-    <w:p/>
-    <w:p>
-      <w:r>
-        <w:t>Graph-based</w:t>
-      </w:r>
-      <w:r>
-        <w:t xml:space="preserve"> </w:t>
-      </w:r>
-      <w:r>
-        <w:t>image processing methods operate on \</w:t>
+        <w:t>Transmission Rate</w:t>
+      </w:r>
+    </w:p>
+    <w:p>
+      <w:r>
+        <w:t>Where the previous sections aimed to improve video transmission time by reducing the size of video files, this section targets th</w:t>
+      </w:r>
+      <w:r>
+        <w:t>e bottlenecks limiting the transmission rate of the system.</w:t>
+      </w:r>
+      <w:r>
+        <w:t xml:space="preserve"> To do this, the project investigates the application of </w:t>
+      </w:r>
+      <w:r>
+        <w:t>\</w:t>
       </w:r>
       <w:proofErr w:type="spellStart"/>
       <w:proofErr w:type="gramStart"/>
@@ -857,576 +1299,145 @@
       </w:r>
       <w:proofErr w:type="gramEnd"/>
       <w:r>
-        <w:t xml:space="preserve">pixel adjacency graphs}. More specifically, </w:t>
-      </w:r>
-      <w:r>
-        <w:t xml:space="preserve">graphs whose vertex set is the set of image elements and edge set is given by an </w:t>
+        <w:t>parallel comput</w:t>
+      </w:r>
+      <w:r>
+        <w:t>ing</w:t>
+      </w:r>
+      <w:r>
+        <w:t>}</w:t>
+      </w:r>
+      <w:r>
+        <w:t>.</w:t>
+      </w:r>
+    </w:p>
+    <w:p/>
+    <w:p>
+      <w:r>
+        <w:t xml:space="preserve">Parallel computing </w:t>
+      </w:r>
+      <w:r>
+        <w:t>is often conflated with \</w:t>
+      </w:r>
+      <w:proofErr w:type="spellStart"/>
+      <w:proofErr w:type="gramStart"/>
+      <w:r>
+        <w:t>textit</w:t>
+      </w:r>
+      <w:proofErr w:type="spellEnd"/>
+      <w:r>
+        <w:t>{</w:t>
+      </w:r>
+      <w:proofErr w:type="gramEnd"/>
+      <w:r>
+        <w:t>concurrent computing}. However, the terms are distinct</w:t>
+      </w:r>
+      <w:r>
+        <w:t>, and can exist both separately and together. In parallel computing, a task is broken down into numerous, very similar sub-tasks that can be completed independently and recombined later</w:t>
+      </w:r>
+      <w:r>
+        <w:t xml:space="preserve"> [SOURCE]</w:t>
+      </w:r>
+      <w:r>
+        <w:t>. In concurrent computing, the various sub-tasks will address unrelated processes</w:t>
+      </w:r>
+      <w:r>
+        <w:t xml:space="preserve"> varying in nature, often requiring inter-process communication during execution</w:t>
+      </w:r>
+      <w:r>
+        <w:t xml:space="preserve"> [SOURCE]</w:t>
+      </w:r>
+      <w:r>
+        <w:t xml:space="preserve">. </w:t>
+      </w:r>
+      <w:r>
+        <w:t xml:space="preserve">This area of the project began considering parallelisation alone </w:t>
+      </w:r>
+      <w:r>
+        <w:t>to</w:t>
+      </w:r>
+      <w:r>
+        <w:t xml:space="preserve"> attempt to maximise performance </w:t>
+      </w:r>
+      <w:proofErr w:type="gramStart"/>
+      <w:r>
+        <w:t>gains, but</w:t>
+      </w:r>
+      <w:proofErr w:type="gramEnd"/>
+      <w:r>
+        <w:t xml:space="preserve"> expanded into concurrency as the </w:t>
+      </w:r>
+      <w:r>
+        <w:t>breadth of functionality that could benefit from these modifications became apparent. In Figure \ref{</w:t>
+      </w:r>
+      <w:proofErr w:type="spellStart"/>
+      <w:proofErr w:type="gramStart"/>
+      <w:r>
+        <w:t>fig:parallelStack</w:t>
+      </w:r>
+      <w:proofErr w:type="spellEnd"/>
+      <w:proofErr w:type="gramEnd"/>
+      <w:r>
+        <w:t xml:space="preserve">}, the </w:t>
+      </w:r>
+      <w:r>
+        <w:t xml:space="preserve">abstract layers of the </w:t>
+      </w:r>
+      <w:r>
+        <w:t>networking</w:t>
+      </w:r>
+      <w:r>
+        <w:t xml:space="preserve"> processes have been colou</w:t>
+      </w:r>
+      <w:r>
+        <w:t>red</w:t>
+      </w:r>
+      <w:r>
+        <w:t xml:space="preserve"> to indicate whether concurrent or parallel computing is used.</w:t>
+      </w:r>
+    </w:p>
+    <w:p/>
+    <w:p>
+      <w:r>
+        <w:t>Traditionally, computer design has focussed on \</w:t>
+      </w:r>
+      <w:proofErr w:type="spellStart"/>
+      <w:proofErr w:type="gramStart"/>
+      <w:r>
+        <w:t>textit</w:t>
+      </w:r>
+      <w:proofErr w:type="spellEnd"/>
+      <w:r>
+        <w:t>{</w:t>
+      </w:r>
+      <w:proofErr w:type="gramEnd"/>
+      <w:r>
+        <w:t>serial computation}.</w:t>
+      </w:r>
+      <w:r>
+        <w:t xml:space="preserve"> To solve a computational problem, a sequence of instructions was written, they were executed in order, and a result was returned.</w:t>
+      </w:r>
+      <w:r>
+        <w:t xml:space="preserve"> As predicted by </w:t>
+      </w:r>
+      <w:r>
+        <w:t xml:space="preserve">Moore’s law, technology scaling was able to double the performance of processors so that </w:t>
+      </w:r>
+      <w:r>
+        <w:t>they could compute more complex expressions more efficiently for decades [MOORE]. However, factors like Dennard scaling mean this cannot last forever [DENNARD].</w:t>
+      </w:r>
+      <w:r>
+        <w:t xml:space="preserve"> Therefore, to continue improving performance, computer architects turned to multiprocessing</w:t>
+      </w:r>
+      <w:r>
+        <w:t xml:space="preserve">. Rather than making processor components more efficient so that a single instruction executes faster, similar performance gains can be made by </w:t>
+      </w:r>
+      <w:r>
+        <w:t xml:space="preserve">executing multiple instructions simultaneously. Consequently, since evidence </w:t>
       </w:r>
       <w:r>
         <w:lastRenderedPageBreak/>
-        <w:t xml:space="preserve">adjacency relation between image elements. A common </w:t>
-      </w:r>
-      <w:r>
-        <w:t>approach</w:t>
-      </w:r>
-      <w:r>
-        <w:t xml:space="preserve"> </w:t>
-      </w:r>
-      <w:r>
-        <w:t>to</w:t>
-      </w:r>
-      <w:r>
-        <w:t xml:space="preserve"> this uses </w:t>
-      </w:r>
-      <w:r>
-        <w:t>the \</w:t>
-      </w:r>
-      <w:proofErr w:type="spellStart"/>
-      <w:proofErr w:type="gramStart"/>
-      <w:r>
-        <w:t>textit</w:t>
-      </w:r>
-      <w:proofErr w:type="spellEnd"/>
-      <w:r>
-        <w:t>{</w:t>
-      </w:r>
-      <w:proofErr w:type="gramEnd"/>
-      <w:r>
-        <w:t>Euclidean adjacency relation} to define the edge set, formalised by Equation \ref{</w:t>
-      </w:r>
-      <w:proofErr w:type="spellStart"/>
-      <w:r>
-        <w:t>eq:adjacency</w:t>
-      </w:r>
-      <w:proofErr w:type="spellEnd"/>
-      <w:r>
-        <w:t>}.</w:t>
-      </w:r>
-    </w:p>
-    <w:p>
-      <w:r>
-        <w:t>EQUATION</w:t>
-      </w:r>
-    </w:p>
-    <w:p>
-      <w:r>
-        <w:t>for all vertices $v$, $w$ in the vertex set.</w:t>
-      </w:r>
-      <w:r>
-        <w:t xml:space="preserve"> An example of</w:t>
-      </w:r>
-      <w:r>
-        <w:t xml:space="preserve"> some </w:t>
-      </w:r>
-      <w:r>
-        <w:t>pixel adjacency graphs is given by Figure \ref{</w:t>
-      </w:r>
-      <w:proofErr w:type="spellStart"/>
-      <w:proofErr w:type="gramStart"/>
-      <w:r>
-        <w:t>fig:</w:t>
-      </w:r>
-      <w:r>
-        <w:t>pixelA</w:t>
-      </w:r>
-      <w:r>
-        <w:t>djacency</w:t>
-      </w:r>
-      <w:proofErr w:type="spellEnd"/>
-      <w:proofErr w:type="gramEnd"/>
-      <w:r>
-        <w:t>}.</w:t>
-      </w:r>
-      <w:r>
-        <w:t xml:space="preserve"> </w:t>
-      </w:r>
-      <w:r>
-        <w:t xml:space="preserve">When handling video files, three-dimensional pixel adjacency graphs are used to </w:t>
-      </w:r>
-      <w:r>
-        <w:t xml:space="preserve">account for relationships between </w:t>
-      </w:r>
-      <w:r>
-        <w:t>video frames</w:t>
-      </w:r>
-      <w:r>
-        <w:t>. An example of these is depicted by Figure \ref{fig:3dAdjacency}.</w:t>
-      </w:r>
-    </w:p>
-    <w:p/>
-    <w:p>
-      <w:r>
-        <w:t xml:space="preserve">The pixel adjacency graphs can </w:t>
-      </w:r>
-      <w:proofErr w:type="spellStart"/>
-      <w:r>
-        <w:t>na</w:t>
-      </w:r>
-      <w:proofErr w:type="spellEnd"/>
-      <w:proofErr w:type="gramStart"/>
-      <w:r>
-        <w:t>\”</w:t>
-      </w:r>
-      <w:proofErr w:type="spellStart"/>
-      <w:r>
-        <w:t>ively</w:t>
-      </w:r>
-      <w:proofErr w:type="spellEnd"/>
-      <w:proofErr w:type="gramEnd"/>
-      <w:r>
-        <w:t xml:space="preserve"> be applied to any image by creating a node for each pixel and an edge for every adjacency. While this does </w:t>
-      </w:r>
-      <w:r>
-        <w:t>provide some opportunity for optimisations i</w:t>
-      </w:r>
-      <w:r>
-        <w:t xml:space="preserve">n regards to </w:t>
-      </w:r>
-      <w:r>
-        <w:t>inference algorithms, it is unlikely to reduce the \</w:t>
-      </w:r>
-      <w:proofErr w:type="spellStart"/>
-      <w:proofErr w:type="gramStart"/>
-      <w:r>
-        <w:t>textit</w:t>
-      </w:r>
-      <w:proofErr w:type="spellEnd"/>
-      <w:r>
-        <w:t>{</w:t>
-      </w:r>
-      <w:proofErr w:type="gramEnd"/>
-      <w:r>
-        <w:t>video size}</w:t>
-      </w:r>
-      <w:r>
-        <w:t>,</w:t>
-      </w:r>
-      <w:r>
-        <w:t xml:space="preserve"> so it will have little positive impact on \</w:t>
-      </w:r>
-      <w:proofErr w:type="spellStart"/>
-      <w:r>
-        <w:t>textit</w:t>
-      </w:r>
-      <w:proofErr w:type="spellEnd"/>
-      <w:r>
-        <w:t>{transmission time}.</w:t>
-      </w:r>
-    </w:p>
-    <w:p/>
-    <w:p>
-      <w:r>
-        <w:t xml:space="preserve">However, all hope is not lost. Improvements can be made to this </w:t>
-      </w:r>
-      <w:r>
-        <w:t>representation</w:t>
-      </w:r>
-      <w:r>
-        <w:t xml:space="preserve"> to reduce the overall size of each frame in the video.</w:t>
-      </w:r>
-      <w:r>
-        <w:t xml:space="preserve"> </w:t>
-      </w:r>
-      <w:r>
-        <w:t>Primarily</w:t>
-      </w:r>
-      <w:r>
-        <w:t xml:space="preserve">, the pixel adjacency graph can be extended to become </w:t>
-      </w:r>
-      <w:r>
-        <w:t>\</w:t>
-      </w:r>
-      <w:proofErr w:type="spellStart"/>
-      <w:proofErr w:type="gramStart"/>
-      <w:r>
-        <w:t>textit</w:t>
-      </w:r>
-      <w:proofErr w:type="spellEnd"/>
-      <w:r>
-        <w:t>{</w:t>
-      </w:r>
-      <w:proofErr w:type="gramEnd"/>
-      <w:r>
-        <w:t xml:space="preserve">region adjacency graphs}. In this case, rather than representing each individual pixel with a node, </w:t>
-      </w:r>
-      <w:r>
-        <w:t xml:space="preserve">similar </w:t>
-      </w:r>
-      <w:r>
-        <w:t xml:space="preserve">regions of an image are </w:t>
-      </w:r>
-      <w:r>
-        <w:t xml:space="preserve">amalgamated into </w:t>
-      </w:r>
-      <w:r>
-        <w:t>a single node, reducing the number of elements that need to be transmitted.</w:t>
-      </w:r>
-      <w:r>
-        <w:t xml:space="preserve"> Figure \ref{</w:t>
-      </w:r>
-      <w:proofErr w:type="spellStart"/>
-      <w:proofErr w:type="gramStart"/>
-      <w:r>
-        <w:t>fig:pixelToRegion</w:t>
-      </w:r>
-      <w:proofErr w:type="spellEnd"/>
-      <w:proofErr w:type="gramEnd"/>
-      <w:r>
-        <w:t>} provides a pictorial example of this.</w:t>
-      </w:r>
-    </w:p>
-    <w:p/>
-    <w:p>
-      <w:r>
-        <w:t xml:space="preserve">To achieve this, the notion of similarity of pixels must be quantified. An unsophisticated method </w:t>
-      </w:r>
-      <w:r>
-        <w:t>might</w:t>
-      </w:r>
-      <w:r>
-        <w:t xml:space="preserve"> convert the pixel adjacency graph into a weighted graph, creating a formula converting the difference in the intensity of the pixels to a weight. An example of this is normalising the difference between values – if the pixels have </w:t>
-      </w:r>
-      <w:r>
-        <w:t>precisely</w:t>
-      </w:r>
-      <w:r>
-        <w:t xml:space="preserve"> the same intensity, give </w:t>
-      </w:r>
-      <w:r>
-        <w:t>their edge a</w:t>
-      </w:r>
-      <w:r>
-        <w:t xml:space="preserve"> weight </w:t>
-      </w:r>
-      <w:r>
-        <w:t xml:space="preserve">of </w:t>
-      </w:r>
-      <w:r>
-        <w:t>$1$</w:t>
-      </w:r>
-      <w:r>
-        <w:t>; if</w:t>
-      </w:r>
-      <w:r>
-        <w:t xml:space="preserve"> they are exact o</w:t>
-      </w:r>
-      <w:r>
-        <w:t>pposites (i.e., one black and one white), give their edge a weight of $0$. Once this has been completed, nodes with sufficiently high weight can be combined into a single node.</w:t>
-      </w:r>
-    </w:p>
-    <w:p/>
-    <w:p>
-      <w:r>
-        <w:t xml:space="preserve">Immediate issues begin to arise when considering this method. Firstly, what function should be used to assign weights? Secondly, how should nodes be combined if the pixels have different values? Should the mean value be taken? The median? One chosen at </w:t>
-      </w:r>
-      <w:proofErr w:type="gramStart"/>
-      <w:r>
-        <w:t>random?</w:t>
-      </w:r>
-      <w:proofErr w:type="gramEnd"/>
-      <w:r>
-        <w:t xml:space="preserve"> Moreover, how many nodes should be combined? What will happen if too many or too few are </w:t>
-      </w:r>
-      <w:proofErr w:type="gramStart"/>
-      <w:r>
-        <w:t>collected together</w:t>
-      </w:r>
-      <w:proofErr w:type="gramEnd"/>
-      <w:r>
-        <w:t>?</w:t>
-      </w:r>
-      <w:r>
-        <w:t xml:space="preserve"> </w:t>
-      </w:r>
-    </w:p>
-    <w:p/>
-    <w:p>
-      <w:r>
-        <w:t xml:space="preserve">The concerns surrounding weighting edges indicate that this problem may be </w:t>
-      </w:r>
-      <w:r>
-        <w:t>more complicated</w:t>
-      </w:r>
-      <w:r>
-        <w:t xml:space="preserve"> than it first appears. In fact, grouping the nodes is a form of low-level image segmentation.</w:t>
-      </w:r>
-      <w:r>
-        <w:t xml:space="preserve"> While this makes the problem more computationally complex, it has the advantage that there exist well-established algorithms providing reasonable solutions to it. Unsupervised clustering algorithms such as \</w:t>
-      </w:r>
-      <w:proofErr w:type="spellStart"/>
-      <w:proofErr w:type="gramStart"/>
-      <w:r>
-        <w:t>textit</w:t>
-      </w:r>
-      <w:proofErr w:type="spellEnd"/>
-      <w:r>
-        <w:t>{</w:t>
-      </w:r>
-      <w:proofErr w:type="gramEnd"/>
-      <w:r>
-        <w:t>the watershed transform} [WATERSHED] or \</w:t>
-      </w:r>
-      <w:proofErr w:type="spellStart"/>
-      <w:r>
-        <w:t>textit</w:t>
-      </w:r>
-      <w:proofErr w:type="spellEnd"/>
-      <w:r>
-        <w:t>{k-means clustering}</w:t>
-      </w:r>
-      <w:r>
-        <w:t xml:space="preserve"> [KMEANS] are two such methods that have been applied to this problem previously</w:t>
-      </w:r>
-      <w:r>
-        <w:t>.</w:t>
-      </w:r>
-    </w:p>
-    <w:p/>
-    <w:p>
-      <w:r>
-        <w:t xml:space="preserve">More importantly to this investigation, the number of regions in the image will directly impact the transmission time. Reducing the number of nodes in the graph is advantageous because it reduces the amount of data transmitted. However, in doing so, it also reduces the image’s resolution. Consequently, removing too many nodes from the graph will remove </w:t>
-      </w:r>
-      <w:r>
-        <w:lastRenderedPageBreak/>
-        <w:t>any clarity of the contents of the image, making the process worthless. Figure \ref{</w:t>
-      </w:r>
-      <w:proofErr w:type="spellStart"/>
-      <w:proofErr w:type="gramStart"/>
-      <w:r>
-        <w:t>fig:</w:t>
-      </w:r>
-      <w:r>
-        <w:t>regions</w:t>
-      </w:r>
-      <w:proofErr w:type="spellEnd"/>
-      <w:proofErr w:type="gramEnd"/>
-      <w:r>
-        <w:t>} depicts this. Therefore, this balance must be struck heuristically to find the optimal point between maximising performance benefits and minimising loss of image data.</w:t>
-      </w:r>
-      <w:r>
-        <w:t xml:space="preserve"> </w:t>
-      </w:r>
-      <w:r>
-        <w:t>Moreover, this optimal point is likely to be different for every image, adding a further layer of complexity.</w:t>
-      </w:r>
-    </w:p>
-    <w:p/>
-    <w:p>
-      <w:r>
-        <w:t xml:space="preserve">Using similar techniques to seam carving, it is possible to </w:t>
-      </w:r>
-      <w:r>
-        <w:t>make this trade-off less severe. For example, \</w:t>
-      </w:r>
-      <w:proofErr w:type="spellStart"/>
-      <w:proofErr w:type="gramStart"/>
-      <w:r>
-        <w:t>textit</w:t>
-      </w:r>
-      <w:proofErr w:type="spellEnd"/>
-      <w:r>
-        <w:t>{</w:t>
-      </w:r>
-      <w:proofErr w:type="gramEnd"/>
-      <w:r>
-        <w:t>Foveal sampling} is a method of recreating the visual activity of the eye in the mapping of an image [FOVEAL]. The \</w:t>
-      </w:r>
-      <w:proofErr w:type="spellStart"/>
-      <w:proofErr w:type="gramStart"/>
-      <w:r>
-        <w:t>textit</w:t>
-      </w:r>
-      <w:proofErr w:type="spellEnd"/>
-      <w:r>
-        <w:t>{</w:t>
-      </w:r>
-      <w:proofErr w:type="gramEnd"/>
-      <w:r>
-        <w:t xml:space="preserve">Fovea centralis} is a region of the retina responsible for the sharp central vision used by mammals to focus on particular objects. Foveal sampling </w:t>
-      </w:r>
-      <w:r>
-        <w:t xml:space="preserve">uses the shape of the Fovea centralis to produce a graph that can be overlayed onto an image, extracting the areas that an observer will focus on. Consequently, more regions are created in areas critical to perception, and fewer in areas out of focus. This allows the region budget to be more efficiently used, so the overall number required can be smaller without impacting image quality as significantly. Similar techniques have been applied using saliency maps or other methods for </w:t>
-      </w:r>
-      <w:r>
-        <w:t>determining the importance of regions in an image.</w:t>
-      </w:r>
-    </w:p>
-    <w:p/>
-    <w:p/>
-    <w:p/>
-    <w:p/>
-    <w:p/>
-    <w:p>
-      <w:pPr>
-        <w:pStyle w:val="Heading1"/>
-      </w:pPr>
-      <w:r>
-        <w:t>Parallelisation</w:t>
-      </w:r>
-    </w:p>
-    <w:p>
-      <w:r>
-        <w:t>Where the previous sections aimed to improve video transmission time by reducing the size of video files, this section targets th</w:t>
-      </w:r>
-      <w:r>
-        <w:t>e bottlenecks limiting the transmission rate of the system.</w:t>
-      </w:r>
-      <w:r>
-        <w:t xml:space="preserve"> To do this, the project investigates the application of </w:t>
-      </w:r>
-      <w:r>
-        <w:t>\</w:t>
-      </w:r>
-      <w:proofErr w:type="spellStart"/>
-      <w:proofErr w:type="gramStart"/>
-      <w:r>
-        <w:t>textit</w:t>
-      </w:r>
-      <w:proofErr w:type="spellEnd"/>
-      <w:r>
-        <w:t>{</w:t>
-      </w:r>
-      <w:proofErr w:type="gramEnd"/>
-      <w:r>
-        <w:t>parallel comput</w:t>
-      </w:r>
-      <w:r>
-        <w:t>ing</w:t>
-      </w:r>
-      <w:r>
-        <w:t>}</w:t>
-      </w:r>
-      <w:r>
-        <w:t>.</w:t>
-      </w:r>
-    </w:p>
-    <w:p/>
-    <w:p>
-      <w:r>
-        <w:t xml:space="preserve">Parallel computing </w:t>
-      </w:r>
-      <w:r>
-        <w:t>is often conflated with \</w:t>
-      </w:r>
-      <w:proofErr w:type="spellStart"/>
-      <w:proofErr w:type="gramStart"/>
-      <w:r>
-        <w:t>textit</w:t>
-      </w:r>
-      <w:proofErr w:type="spellEnd"/>
-      <w:r>
-        <w:t>{</w:t>
-      </w:r>
-      <w:proofErr w:type="gramEnd"/>
-      <w:r>
-        <w:t>concurrent computing}. However, the terms are distinct</w:t>
-      </w:r>
-      <w:r>
-        <w:t>, and can exist both separately and together. In parallel computing, a task is broken down into numerous, very similar sub-tasks that can be completed independently and recombined later</w:t>
-      </w:r>
-      <w:r>
-        <w:t xml:space="preserve"> [SOURCE]</w:t>
-      </w:r>
-      <w:r>
-        <w:t>. In concurrent computing, the various sub-tasks will address unrelated processes</w:t>
-      </w:r>
-      <w:r>
-        <w:t xml:space="preserve"> varying in nature, often requiring inter-process communication during execution</w:t>
-      </w:r>
-      <w:r>
-        <w:t xml:space="preserve"> [SOURCE]</w:t>
-      </w:r>
-      <w:r>
-        <w:t xml:space="preserve">. </w:t>
-      </w:r>
-      <w:r>
-        <w:t xml:space="preserve">This area of the project began considering parallelisation alone </w:t>
-      </w:r>
-      <w:r>
-        <w:t>to</w:t>
-      </w:r>
-      <w:r>
-        <w:t xml:space="preserve"> attempt to maximise performance </w:t>
-      </w:r>
-      <w:proofErr w:type="gramStart"/>
-      <w:r>
-        <w:t>gains, but</w:t>
-      </w:r>
-      <w:proofErr w:type="gramEnd"/>
-      <w:r>
-        <w:t xml:space="preserve"> expanded into concurrency as the </w:t>
-      </w:r>
-      <w:r>
-        <w:t>breadth of functionality that could benefit from these modifications became apparent. In Figure \ref{</w:t>
-      </w:r>
-      <w:proofErr w:type="spellStart"/>
-      <w:proofErr w:type="gramStart"/>
-      <w:r>
-        <w:t>fig:parallelStack</w:t>
-      </w:r>
-      <w:proofErr w:type="spellEnd"/>
-      <w:proofErr w:type="gramEnd"/>
-      <w:r>
-        <w:t xml:space="preserve">}, the </w:t>
-      </w:r>
-      <w:r>
-        <w:t xml:space="preserve">abstract layers of the </w:t>
-      </w:r>
-      <w:r>
-        <w:t>networking</w:t>
-      </w:r>
-      <w:r>
-        <w:t xml:space="preserve"> processes have been colou</w:t>
-      </w:r>
-      <w:r>
-        <w:t>red</w:t>
-      </w:r>
-      <w:r>
-        <w:t xml:space="preserve"> to indicate whether concurrent or parallel computing is used.</w:t>
-      </w:r>
-    </w:p>
-    <w:p/>
-    <w:p>
-      <w:r>
-        <w:t>Traditionally, computer design has focussed on \</w:t>
-      </w:r>
-      <w:proofErr w:type="spellStart"/>
-      <w:proofErr w:type="gramStart"/>
-      <w:r>
-        <w:t>textit</w:t>
-      </w:r>
-      <w:proofErr w:type="spellEnd"/>
-      <w:r>
-        <w:t>{</w:t>
-      </w:r>
-      <w:proofErr w:type="gramEnd"/>
-      <w:r>
-        <w:t>serial computation}.</w:t>
-      </w:r>
-      <w:r>
-        <w:t xml:space="preserve"> To solve a computational problem, a sequence of instructions was written, they were executed in order, and a result was returned.</w:t>
-      </w:r>
-      <w:r>
-        <w:t xml:space="preserve"> As predicted by </w:t>
-      </w:r>
-      <w:r>
-        <w:t xml:space="preserve">Moore’s law, technology scaling was able to double the performance of processors so that </w:t>
-      </w:r>
-      <w:r>
-        <w:t>they could compute more complex expressions more efficiently for decades [MOORE]. However, factors like Dennard scaling mean this cannot last forever [DENNARD].</w:t>
-      </w:r>
-      <w:r>
-        <w:t xml:space="preserve"> Therefore, to continue improving performance, computer architects turned to multiprocessing</w:t>
-      </w:r>
-      <w:r>
-        <w:t xml:space="preserve">. Rather than making processor components more efficient so that a single instruction executes faster, similar performance gains can be </w:t>
-      </w:r>
-      <w:r>
-        <w:lastRenderedPageBreak/>
-        <w:t xml:space="preserve">made by </w:t>
-      </w:r>
-      <w:r>
-        <w:t>executing multiple instructions simultaneously. Consequently, since evidence suggests processors will continue to be optimised to parallel computation, this seemed like a viable opportunity for investigating where performance might be gained in future iterations of surveillance technology.</w:t>
+        <w:t>suggests processors will continue to be optimised to parallel computation, this seemed like a viable opportunity for investigating where performance might be gained in future iterations of surveillance technology.</w:t>
       </w:r>
     </w:p>
     <w:p/>
@@ -1435,7 +1446,7 @@
         <w:pStyle w:val="Heading2"/>
       </w:pPr>
       <w:r>
-        <w:t>Transmission</w:t>
+        <w:t>Communication</w:t>
       </w:r>
     </w:p>
     <w:p>
@@ -1694,10 +1705,7 @@
         <w:t>reducing the number of ciphertext objects needed – f</w:t>
       </w:r>
       <w:r>
-        <w:t>or an $n \times m$ pixel frame, the number of objects is reduced from $nm$ to $n$ - so reduces the memory consumption and significantly improving transmission time</w:t>
-      </w:r>
-      <w:r>
-        <w:t>\</w:t>
+        <w:t>or an $n \times m$ pixel frame, the number of objects is reduced from $nm$ to $n$ - so reduces the memory consumption and significantly improving transmission time\</w:t>
       </w:r>
       <w:proofErr w:type="gramStart"/>
       <w:r>
@@ -3001,6 +3009,26 @@
       <w:szCs w:val="26"/>
     </w:rPr>
   </w:style>
+  <w:style w:type="paragraph" w:styleId="Heading3">
+    <w:name w:val="heading 3"/>
+    <w:basedOn w:val="Normal"/>
+    <w:next w:val="Normal"/>
+    <w:link w:val="Heading3Char"/>
+    <w:uiPriority w:val="9"/>
+    <w:unhideWhenUsed/>
+    <w:qFormat/>
+    <w:rsid w:val="00D1180F"/>
+    <w:pPr>
+      <w:keepNext/>
+      <w:keepLines/>
+      <w:spacing w:before="40"/>
+      <w:outlineLvl w:val="2"/>
+    </w:pPr>
+    <w:rPr>
+      <w:rFonts w:asciiTheme="majorHAnsi" w:eastAsiaTheme="majorEastAsia" w:hAnsiTheme="majorHAnsi" w:cstheme="majorBidi"/>
+      <w:color w:val="1F3763" w:themeColor="accent1" w:themeShade="7F"/>
+    </w:rPr>
+  </w:style>
   <w:style w:type="character" w:default="1" w:styleId="DefaultParagraphFont">
     <w:name w:val="Default Paragraph Font"/>
     <w:uiPriority w:val="1"/>
@@ -3063,6 +3091,17 @@
       <w:color w:val="2F5496" w:themeColor="accent1" w:themeShade="BF"/>
       <w:sz w:val="26"/>
       <w:szCs w:val="26"/>
+    </w:rPr>
+  </w:style>
+  <w:style w:type="character" w:customStyle="1" w:styleId="Heading3Char">
+    <w:name w:val="Heading 3 Char"/>
+    <w:basedOn w:val="DefaultParagraphFont"/>
+    <w:link w:val="Heading3"/>
+    <w:uiPriority w:val="9"/>
+    <w:rsid w:val="00D1180F"/>
+    <w:rPr>
+      <w:rFonts w:asciiTheme="majorHAnsi" w:eastAsiaTheme="majorEastAsia" w:hAnsiTheme="majorHAnsi" w:cstheme="majorBidi"/>
+      <w:color w:val="1F3763" w:themeColor="accent1" w:themeShade="7F"/>
     </w:rPr>
   </w:style>
 </w:styles>

--- a/drafts/implementation/networking.docx
+++ b/drafts/implementation/networking.docx
@@ -96,7 +96,13 @@
         <w:t>.</w:t>
       </w:r>
       <w:r>
-        <w:t xml:space="preserve"> The problem was considered from two angles: attempting to reduce the \</w:t>
+        <w:t xml:space="preserve"> The problem was considered from two angles: reduc</w:t>
+      </w:r>
+      <w:r>
+        <w:t>ing</w:t>
+      </w:r>
+      <w:r>
+        <w:t xml:space="preserve"> the \</w:t>
       </w:r>
       <w:proofErr w:type="spellStart"/>
       <w:proofErr w:type="gramStart"/>
@@ -115,7 +121,13 @@
         <w:t xml:space="preserve"> </w:t>
       </w:r>
       <w:r>
-        <w:t>and attempting to increase the \</w:t>
+        <w:t xml:space="preserve">and </w:t>
+      </w:r>
+      <w:r>
+        <w:t>increasing</w:t>
+      </w:r>
+      <w:r>
+        <w:t xml:space="preserve"> the \</w:t>
       </w:r>
       <w:proofErr w:type="spellStart"/>
       <w:r>
@@ -227,21 +239,16 @@
         <w:t xml:space="preserve">There are two categories </w:t>
       </w:r>
       <w:r>
-        <w:t>for distinguishing</w:t>
+        <w:t>of techniques for</w:t>
+      </w:r>
+      <w:r>
+        <w:t xml:space="preserve"> distinguishing</w:t>
       </w:r>
       <w:r>
         <w:t xml:space="preserve"> these features</w:t>
       </w:r>
       <w:r>
-        <w:t>. Firstly, \</w:t>
-      </w:r>
-      <w:proofErr w:type="spellStart"/>
-      <w:r>
-        <w:t>textit</w:t>
-      </w:r>
-      <w:proofErr w:type="spellEnd"/>
-      <w:r>
-        <w:t>{top-down} methods use tools such as \</w:t>
+        <w:t>. \</w:t>
       </w:r>
       <w:proofErr w:type="spellStart"/>
       <w:proofErr w:type="gramStart"/>
@@ -254,38 +261,82 @@
       </w:r>
       <w:proofErr w:type="gramEnd"/>
       <w:r>
-        <w:t xml:space="preserve">face detectors} </w:t>
-      </w:r>
-      <w:r>
-        <w:t>to highlight were the features appear in the image [VIOLA]. Whereas a \</w:t>
-      </w:r>
-      <w:proofErr w:type="spellStart"/>
-      <w:r>
-        <w:t>textit</w:t>
-      </w:r>
-      <w:proofErr w:type="spellEnd"/>
-      <w:r>
-        <w:t>{bottom-up} approach uses saliency maps\</w:t>
-      </w:r>
+        <w:t>T</w:t>
+      </w:r>
+      <w:r>
+        <w:t>op-down} methods use tools such as \</w:t>
+      </w:r>
+      <w:proofErr w:type="spellStart"/>
+      <w:r>
+        <w:t>textit</w:t>
+      </w:r>
+      <w:proofErr w:type="spellEnd"/>
+      <w:r>
+        <w:t xml:space="preserve">{face detectors} </w:t>
+      </w:r>
+      <w:r>
+        <w:t xml:space="preserve">to highlight </w:t>
+      </w:r>
+      <w:r>
+        <w:t xml:space="preserve">features </w:t>
+      </w:r>
+      <w:r>
+        <w:t>in the image [VIOLA]. \</w:t>
+      </w:r>
+      <w:proofErr w:type="spellStart"/>
       <w:proofErr w:type="gramStart"/>
       <w:r>
-        <w:t>footnote{</w:t>
+        <w:t>textit</w:t>
+      </w:r>
+      <w:proofErr w:type="spellEnd"/>
+      <w:r>
+        <w:t>{</w:t>
       </w:r>
       <w:proofErr w:type="gramEnd"/>
       <w:r>
+        <w:t>B</w:t>
+      </w:r>
+      <w:r>
+        <w:t>ottom-up} approach</w:t>
+      </w:r>
+      <w:r>
+        <w:t>es</w:t>
+      </w:r>
+      <w:r>
+        <w:t xml:space="preserve"> us</w:t>
+      </w:r>
+      <w:r>
+        <w:t xml:space="preserve">e </w:t>
+      </w:r>
+      <w:r>
+        <w:t>saliency maps\footnote{</w:t>
+      </w:r>
+      <w:r>
         <w:t xml:space="preserve">a representation highlighting the regions of an image where a </w:t>
       </w:r>
       <w:r>
         <w:t>person’s</w:t>
       </w:r>
       <w:r>
-        <w:t xml:space="preserve"> eyes are first drawn, see [SALIENCY].</w:t>
+        <w:t xml:space="preserve"> eyes are first drawn</w:t>
+      </w:r>
+      <w:r>
+        <w:t xml:space="preserve"> </w:t>
+      </w:r>
+      <w:r>
+        <w:t>[SALIENCY].</w:t>
       </w:r>
       <w:r>
         <w:t>}</w:t>
       </w:r>
       <w:r>
-        <w:t xml:space="preserve"> to locate the most important [ITTI].</w:t>
+        <w:t xml:space="preserve"> to locate </w:t>
+      </w:r>
+      <w:r>
+        <w:t xml:space="preserve">important areas </w:t>
+      </w:r>
+      <w:r>
+        <w:t>[ITTI].</w:t>
       </w:r>
     </w:p>
     <w:p/>
@@ -303,7 +354,13 @@
         <w:t>,</w:t>
       </w:r>
       <w:r>
-        <w:t xml:space="preserve"> as well as a depiction of the algorithm</w:t>
+        <w:t xml:space="preserve"> </w:t>
+      </w:r>
+      <w:r>
+        <w:t>and</w:t>
+      </w:r>
+      <w:r>
+        <w:t xml:space="preserve"> a depiction of the algorithm</w:t>
       </w:r>
       <w:r>
         <w:t>,</w:t>
@@ -322,7 +379,10 @@
         <w:t xml:space="preserve">}. However, </w:t>
       </w:r>
       <w:r>
-        <w:t>a more advanced algorithm was implemented for this investigation to provide more optimal results.</w:t>
+        <w:t xml:space="preserve">a more advanced algorithm was implemented </w:t>
+      </w:r>
+      <w:r>
+        <w:t>to investigate more optimal results.</w:t>
       </w:r>
     </w:p>
     <w:p/>
@@ -489,13 +549,13 @@
       </w:r>
       <w:proofErr w:type="gramEnd"/>
       <w:r>
-        <w:t xml:space="preserve">vertical seam} is a path of pixels connecting the top of an image to the bottom, such that there is only a single pixel from each </w:t>
-      </w:r>
-      <w:r>
-        <w:t>row</w:t>
-      </w:r>
-      <w:r>
-        <w:t xml:space="preserve"> in the path. Likewise, a \</w:t>
+        <w:t xml:space="preserve">vertical seam} is a path of pixels connecting the top of an image to the bottom, </w:t>
+      </w:r>
+      <w:r>
+        <w:t>only including a single pixel in each row</w:t>
+      </w:r>
+      <w:r>
+        <w:t>. Likewise, a \</w:t>
       </w:r>
       <w:proofErr w:type="spellStart"/>
       <w:proofErr w:type="gramStart"/>
@@ -511,10 +571,19 @@
         <w:t xml:space="preserve">horizontal seam} </w:t>
       </w:r>
       <w:r>
-        <w:t xml:space="preserve">connects the left of an image to the right, such that only a single pixel from each column is </w:t>
-      </w:r>
-      <w:r>
-        <w:t>included. Formally, this is defined by Equation \ref{</w:t>
+        <w:t xml:space="preserve">connects the left of an image to the right, </w:t>
+      </w:r>
+      <w:r>
+        <w:t>only including a single pixel from each column</w:t>
+      </w:r>
+      <w:r>
+        <w:t xml:space="preserve">. </w:t>
+      </w:r>
+      <w:r>
+        <w:t>These</w:t>
+      </w:r>
+      <w:r>
+        <w:t xml:space="preserve"> is defined by Equation \ref{</w:t>
       </w:r>
       <w:proofErr w:type="spellStart"/>
       <w:proofErr w:type="gramStart"/>
@@ -543,7 +612,6 @@
     <w:p/>
     <w:p>
       <w:r>
-        <w:lastRenderedPageBreak/>
         <w:t>f</w:t>
       </w:r>
       <w:r>
@@ -617,7 +685,10 @@
     <w:p/>
     <w:p>
       <w:r>
-        <w:t>Using these definitions and the energy function, the \</w:t>
+        <w:t>From this</w:t>
+      </w:r>
+      <w:r>
+        <w:t>, the \</w:t>
       </w:r>
       <w:proofErr w:type="spellStart"/>
       <w:proofErr w:type="gramStart"/>
@@ -668,10 +739,7 @@
     <w:p/>
     <w:p>
       <w:r>
-        <w:t>It is important to note that there have been several extensions to seam carving that may apply to this project.</w:t>
-      </w:r>
-      <w:r>
-        <w:t xml:space="preserve"> </w:t>
+        <w:t xml:space="preserve">It is important to note that there have been several extensions to seam carving that may apply to this project. </w:t>
       </w:r>
       <w:r>
         <w:t>Particularly</w:t>
@@ -707,10 +775,13 @@
         <w:t xml:space="preserve">Representing images using graphs has several advantages. Firstly, graphs are discrete, mathematically simple objects with an established set of </w:t>
       </w:r>
       <w:r>
-        <w:t xml:space="preserve">provably correct algorithms. More pertinent to </w:t>
-      </w:r>
-      <w:r>
-        <w:t>this investigation, graphs</w:t>
+        <w:t xml:space="preserve">provably correct algorithms. More </w:t>
+      </w:r>
+      <w:r>
+        <w:t>pertinently</w:t>
+      </w:r>
+      <w:r>
+        <w:t>, graphs</w:t>
       </w:r>
       <w:r>
         <w:t xml:space="preserve"> provide</w:t>
@@ -799,10 +870,28 @@
         <w:t xml:space="preserve"> </w:t>
       </w:r>
       <w:r>
-        <w:t>Three-dimensional pixel adjacency graphs account for relationships between video frames when handling video files</w:t>
-      </w:r>
-      <w:r>
-        <w:t>. An example of these is depicted by Figure \ref{fig:3dAdjacency}.</w:t>
+        <w:t>Three-dimensional pixel adjacency graphs</w:t>
+      </w:r>
+      <w:r>
+        <w:t xml:space="preserve"> can</w:t>
+      </w:r>
+      <w:r>
+        <w:t xml:space="preserve"> account for relationships between video frames</w:t>
+      </w:r>
+      <w:r>
+        <w:t xml:space="preserve">. </w:t>
+      </w:r>
+      <w:r>
+        <w:t>Examples of</w:t>
+      </w:r>
+      <w:r>
+        <w:t xml:space="preserve"> </w:t>
+      </w:r>
+      <w:r>
+        <w:t>are</w:t>
+      </w:r>
+      <w:r>
+        <w:t xml:space="preserve"> depicted by Figure \ref{fig:3dAdjacency}.</w:t>
       </w:r>
     </w:p>
     <w:p/>
@@ -824,10 +913,13 @@
       </w:r>
       <w:proofErr w:type="gramEnd"/>
       <w:r>
-        <w:t xml:space="preserve">region adjacency graphs}. In this case, rather than representing each pixel with a node, pixels are amalgamated into regions represented by a single node. </w:t>
-      </w:r>
-      <w:r>
-        <w:t>Figure \ref{</w:t>
+        <w:t>region adjacency graphs}.</w:t>
+      </w:r>
+      <w:r>
+        <w:t xml:space="preserve"> Rather </w:t>
+      </w:r>
+      <w:r>
+        <w:t>than representing each pixel with a node, pixels are amalgamated into regions represented by a single node. Figure \ref{</w:t>
       </w:r>
       <w:proofErr w:type="spellStart"/>
       <w:proofErr w:type="gramStart"/>
@@ -837,16 +929,13 @@
       <w:proofErr w:type="spellEnd"/>
       <w:proofErr w:type="gramEnd"/>
       <w:r>
-        <w:t>} provides a pictorial example of this</w:t>
-      </w:r>
-      <w:r>
-        <w:t>.</w:t>
+        <w:t>} provides a pictorial example of this.</w:t>
       </w:r>
     </w:p>
     <w:p/>
     <w:p>
       <w:r>
-        <w:t xml:space="preserve">To achieve this, the notion of similarity </w:t>
+        <w:t xml:space="preserve">To achieve this, similarity </w:t>
       </w:r>
       <w:r>
         <w:t>between</w:t>
@@ -858,7 +947,13 @@
         <w:t>.</w:t>
       </w:r>
       <w:r>
-        <w:t xml:space="preserve"> Perhaps surprisingly, this is another </w:t>
+        <w:t xml:space="preserve"> </w:t>
+      </w:r>
+      <w:r>
+        <w:t>This constitutes</w:t>
+      </w:r>
+      <w:r>
+        <w:t xml:space="preserve"> another </w:t>
       </w:r>
       <w:r>
         <w:t xml:space="preserve">image </w:t>
@@ -903,7 +998,7 @@
       </w:r>
       <w:proofErr w:type="spellEnd"/>
       <w:r>
-        <w:t xml:space="preserve">{k-means clustering} [KMEANS] are two such methods that have proved </w:t>
+        <w:t xml:space="preserve">{k-means clustering} [KMEANS] are two methods that have proved </w:t>
       </w:r>
       <w:r>
         <w:t>useful</w:t>
@@ -918,173 +1013,139 @@
     <w:p/>
     <w:p>
       <w:r>
-        <w:t xml:space="preserve">The concerns surrounding weighting edges indicate that this problem may be </w:t>
-      </w:r>
-      <w:r>
-        <w:t>more complicated</w:t>
-      </w:r>
-      <w:r>
-        <w:t xml:space="preserve"> than it first appears. </w:t>
-      </w:r>
-      <w:r>
-        <w:t>In fact, g</w:t>
-      </w:r>
-      <w:r>
-        <w:t>rouping</w:t>
-      </w:r>
-      <w:r>
-        <w:t xml:space="preserve"> the nodes is a form of low-level image segmentation.</w:t>
-      </w:r>
-      <w:r>
-        <w:t xml:space="preserve"> While this makes the problem more computationally complex, it has the advantage that there exist well-established algorithms providing reasonable solutions to it. Unsupervised clustering algorithms such as \</w:t>
+        <w:t>Importantly</w:t>
+      </w:r>
+      <w:r>
+        <w:t xml:space="preserve"> </w:t>
+      </w:r>
+      <w:r>
+        <w:t>for</w:t>
+      </w:r>
+      <w:r>
+        <w:t xml:space="preserve"> this investigation, the number of regions in the image will directly impact the transmission time. Reducing the number of nodes in the graph is advantageous because it reduces the amount of data transmitted. However, </w:t>
+      </w:r>
+      <w:r>
+        <w:t>this also reduces image resolution</w:t>
+      </w:r>
+      <w:r>
+        <w:t xml:space="preserve">. Consequently, removing too many nodes from the graph will remove clarity, making </w:t>
+      </w:r>
+      <w:r>
+        <w:t xml:space="preserve">inference </w:t>
+      </w:r>
+      <w:r>
+        <w:t>worthless. Figure \ref{</w:t>
       </w:r>
       <w:proofErr w:type="spellStart"/>
       <w:proofErr w:type="gramStart"/>
       <w:r>
-        <w:t>textit</w:t>
-      </w:r>
-      <w:proofErr w:type="spellEnd"/>
-      <w:r>
-        <w:t>{</w:t>
-      </w:r>
+        <w:t>fig:</w:t>
+      </w:r>
+      <w:r>
+        <w:t>regions</w:t>
+      </w:r>
+      <w:proofErr w:type="spellEnd"/>
       <w:proofErr w:type="gramEnd"/>
       <w:r>
-        <w:t>the watershed transform} [WATERSHED] or \</w:t>
-      </w:r>
-      <w:proofErr w:type="spellStart"/>
-      <w:r>
-        <w:t>textit</w:t>
-      </w:r>
-      <w:proofErr w:type="spellEnd"/>
-      <w:r>
-        <w:t>{k-means clustering}</w:t>
-      </w:r>
-      <w:r>
-        <w:t xml:space="preserve"> [KMEANS] are two such methods that have been applied to this problem previously</w:t>
+        <w:t xml:space="preserve">} depicts this. Therefore, </w:t>
+      </w:r>
+      <w:r>
+        <w:t>a</w:t>
+      </w:r>
+      <w:r>
+        <w:t xml:space="preserve"> balance must be struck heuristically </w:t>
+      </w:r>
+      <w:r>
+        <w:t xml:space="preserve">to </w:t>
+      </w:r>
+      <w:r>
+        <w:t>m</w:t>
+      </w:r>
+      <w:r>
+        <w:t xml:space="preserve">aximise video size reduction while minimising impact </w:t>
+      </w:r>
+      <w:r>
+        <w:t>on</w:t>
+      </w:r>
+      <w:r>
+        <w:t xml:space="preserve"> video quality</w:t>
       </w:r>
       <w:r>
         <w:t>.</w:t>
+      </w:r>
+      <w:r>
+        <w:t xml:space="preserve"> </w:t>
+      </w:r>
+      <w:r>
+        <w:t>This</w:t>
+      </w:r>
+      <w:r>
+        <w:t xml:space="preserve"> optimal point is likely to be different for every image, adding a further layer of complexity.</w:t>
       </w:r>
     </w:p>
     <w:p/>
     <w:p>
       <w:r>
-        <w:t>Importantly</w:t>
+        <w:t xml:space="preserve">Using similar techniques to seam carving, it is possible to </w:t>
+      </w:r>
+      <w:r>
+        <w:t>make this trade-off less severe. For example, \</w:t>
+      </w:r>
+      <w:proofErr w:type="spellStart"/>
+      <w:proofErr w:type="gramStart"/>
+      <w:r>
+        <w:t>textit</w:t>
+      </w:r>
+      <w:proofErr w:type="spellEnd"/>
+      <w:r>
+        <w:t>{</w:t>
+      </w:r>
+      <w:proofErr w:type="gramEnd"/>
+      <w:r>
+        <w:t>Foveal sampling}</w:t>
+      </w:r>
+      <w:r>
+        <w:t>, depicted in Figure \ref</w:t>
+      </w:r>
+      <w:r>
+        <w:t>{</w:t>
+      </w:r>
+      <w:proofErr w:type="spellStart"/>
+      <w:r>
+        <w:t>fig:foveal</w:t>
+      </w:r>
+      <w:proofErr w:type="spellEnd"/>
+      <w:r>
+        <w:t>},</w:t>
       </w:r>
       <w:r>
         <w:t xml:space="preserve"> </w:t>
       </w:r>
       <w:r>
-        <w:t>for</w:t>
-      </w:r>
-      <w:r>
-        <w:t xml:space="preserve"> this investigation, the number of regions in the image will directly impact the transmission time. Reducing the number of nodes in the graph is advantageous because </w:t>
+        <w:t>utilises the visual activity of the eye to determine region</w:t>
+      </w:r>
+      <w:r>
+        <w:t xml:space="preserve">s </w:t>
+      </w:r>
+      <w:r>
+        <w:t>[FOVEAL]. The \</w:t>
+      </w:r>
+      <w:proofErr w:type="spellStart"/>
+      <w:proofErr w:type="gramStart"/>
+      <w:r>
+        <w:t>textit</w:t>
+      </w:r>
+      <w:proofErr w:type="spellEnd"/>
+      <w:r>
+        <w:t>{</w:t>
+      </w:r>
+      <w:proofErr w:type="gramEnd"/>
+      <w:r>
+        <w:t xml:space="preserve">Fovea centralis} is a region of the retina responsible for the sharp central vision used by mammals to focus on particular </w:t>
       </w:r>
       <w:r>
         <w:lastRenderedPageBreak/>
-        <w:t>it reduces the amount of data transmitted. However, in doing so</w:t>
-      </w:r>
-      <w:r>
-        <w:t xml:space="preserve">, image resolution is </w:t>
-      </w:r>
-      <w:r>
-        <w:t>also decreased</w:t>
-      </w:r>
-      <w:r>
-        <w:t xml:space="preserve">. Consequently, removing too many nodes from the graph will remove any clarity, making </w:t>
-      </w:r>
-      <w:r>
-        <w:t xml:space="preserve">inference </w:t>
-      </w:r>
-      <w:r>
-        <w:t>worthless. Figure \ref{</w:t>
-      </w:r>
-      <w:proofErr w:type="spellStart"/>
-      <w:proofErr w:type="gramStart"/>
-      <w:r>
-        <w:t>fig:</w:t>
-      </w:r>
-      <w:r>
-        <w:t>regions</w:t>
-      </w:r>
-      <w:proofErr w:type="spellEnd"/>
-      <w:proofErr w:type="gramEnd"/>
-      <w:r>
-        <w:t xml:space="preserve">} depicts this. Therefore, </w:t>
-      </w:r>
-      <w:r>
-        <w:t>a</w:t>
-      </w:r>
-      <w:r>
-        <w:t xml:space="preserve"> balance must be struck heuristically </w:t>
-      </w:r>
-      <w:r>
-        <w:t xml:space="preserve">to </w:t>
-      </w:r>
-      <w:r>
-        <w:t>m</w:t>
-      </w:r>
-      <w:r>
-        <w:t xml:space="preserve">aximise video size reduction while minimising impact </w:t>
-      </w:r>
-      <w:r>
-        <w:t>to</w:t>
-      </w:r>
-      <w:r>
-        <w:t xml:space="preserve"> video quality</w:t>
-      </w:r>
-      <w:r>
-        <w:t>.</w:t>
-      </w:r>
-      <w:r>
-        <w:t xml:space="preserve"> </w:t>
-      </w:r>
-      <w:r>
-        <w:t>This</w:t>
-      </w:r>
-      <w:r>
-        <w:t xml:space="preserve"> optimal point is likely to be different for every image, adding a further layer of complexity.</w:t>
-      </w:r>
-    </w:p>
-    <w:p/>
-    <w:p>
-      <w:r>
-        <w:t xml:space="preserve">Using similar techniques to seam carving, it is possible to </w:t>
-      </w:r>
-      <w:r>
-        <w:t>make this trade-off less severe. For example, \</w:t>
-      </w:r>
-      <w:proofErr w:type="spellStart"/>
-      <w:proofErr w:type="gramStart"/>
-      <w:r>
-        <w:t>textit</w:t>
-      </w:r>
-      <w:proofErr w:type="spellEnd"/>
-      <w:r>
-        <w:t>{</w:t>
-      </w:r>
-      <w:proofErr w:type="gramEnd"/>
-      <w:r>
-        <w:t>Foveal sampling} is a method of recreating the visual activity of the eye</w:t>
-      </w:r>
-      <w:r>
-        <w:t xml:space="preserve"> when determining regions </w:t>
-      </w:r>
-      <w:r>
-        <w:t>[FOVEAL]. The \</w:t>
-      </w:r>
-      <w:proofErr w:type="spellStart"/>
-      <w:proofErr w:type="gramStart"/>
-      <w:r>
-        <w:t>textit</w:t>
-      </w:r>
-      <w:proofErr w:type="spellEnd"/>
-      <w:r>
-        <w:t>{</w:t>
-      </w:r>
-      <w:proofErr w:type="gramEnd"/>
-      <w:r>
-        <w:t xml:space="preserve">Fovea centralis} is a region of the retina responsible for the sharp central vision used by mammals to focus on particular objects. </w:t>
+        <w:t xml:space="preserve">objects. </w:t>
       </w:r>
       <w:r>
         <w:t xml:space="preserve">Consequently, </w:t>
@@ -1115,29 +1176,38 @@
     <w:p/>
     <w:p/>
     <w:p/>
-    <w:p/>
     <w:p>
-      <w:pPr>
-        <w:pStyle w:val="Heading1"/>
-      </w:pPr>
-      <w:r>
-        <w:t>Transmission Rate</w:t>
+      <w:r>
+        <w:br w:type="page"/>
       </w:r>
     </w:p>
     <w:p>
-      <w:r>
-        <w:t>Where the previous sections aimed to improve video transmission time by reducing the size of video files, this section targets th</w:t>
-      </w:r>
-      <w:r>
-        <w:t>e bottlenecks limiting the transmission rate of the system.</w:t>
-      </w:r>
-      <w:r>
-        <w:t xml:space="preserve"> To do this, the project investigates the application of </w:t>
-      </w:r>
-      <w:r>
-        <w:t>\</w:t>
-      </w:r>
-      <w:proofErr w:type="spellStart"/>
+      <w:pPr>
+        <w:pStyle w:val="Heading1"/>
+      </w:pPr>
+      <w:r>
+        <w:lastRenderedPageBreak/>
+        <w:t>Transmission Rate</w:t>
+      </w:r>
+    </w:p>
+    <w:p>
+      <w:r>
+        <w:t xml:space="preserve">This section </w:t>
+      </w:r>
+      <w:r>
+        <w:t xml:space="preserve">targets the bottlenecks limiting the transmission rate of </w:t>
+      </w:r>
+      <w:r>
+        <w:t xml:space="preserve">the </w:t>
+      </w:r>
+      <w:r>
+        <w:t>system</w:t>
+      </w:r>
+      <w:r>
+        <w:t xml:space="preserve"> by investigating the application of \</w:t>
+      </w:r>
+      <w:proofErr w:type="spellStart"/>
+      <w:proofErr w:type="gramStart"/>
       <w:r>
         <w:t>textit</w:t>
       </w:r>
@@ -1145,90 +1215,174 @@
       <w:r>
         <w:t>{</w:t>
       </w:r>
-      <w:r>
-        <w:t>parallel</w:t>
-      </w:r>
-      <w:r>
-        <w:t>}</w:t>
-      </w:r>
-      <w:r>
-        <w:t xml:space="preserve"> </w:t>
-      </w:r>
-      <w:r>
-        <w:t>and \</w:t>
-      </w:r>
-      <w:proofErr w:type="spellStart"/>
-      <w:r>
-        <w:t>textit</w:t>
-      </w:r>
-      <w:proofErr w:type="spellEnd"/>
-      <w:r>
-        <w:t xml:space="preserve">{concurrent} </w:t>
-      </w:r>
-      <w:r>
-        <w:t>comput</w:t>
-      </w:r>
-      <w:r>
-        <w:t>ing.</w:t>
+      <w:proofErr w:type="gramEnd"/>
+      <w:r>
+        <w:t>parallel computing}.</w:t>
       </w:r>
     </w:p>
     <w:p/>
     <w:p>
       <w:r>
-        <w:t xml:space="preserve">Parallel computing is often </w:t>
-      </w:r>
-      <w:r>
-        <w:t>conflated</w:t>
-      </w:r>
-      <w:r>
-        <w:t xml:space="preserve"> with \</w:t>
+        <w:t xml:space="preserve">Figure </w:t>
+      </w:r>
+      <w:r>
+        <w:t>\ref{</w:t>
       </w:r>
       <w:proofErr w:type="spellStart"/>
       <w:proofErr w:type="gramStart"/>
       <w:r>
+        <w:t>fig:parallelStack</w:t>
+      </w:r>
+      <w:proofErr w:type="spellEnd"/>
+      <w:proofErr w:type="gramEnd"/>
+      <w:r>
+        <w:t xml:space="preserve">} </w:t>
+      </w:r>
+      <w:r>
+        <w:t xml:space="preserve">depicts the abstract layers of the </w:t>
+      </w:r>
+      <w:r>
+        <w:t xml:space="preserve">application’s </w:t>
+      </w:r>
+      <w:r>
+        <w:t xml:space="preserve">networking processes. </w:t>
+      </w:r>
+      <w:r>
+        <w:t>The</w:t>
+      </w:r>
+      <w:r>
+        <w:t xml:space="preserve"> components are split into two categories: the </w:t>
+      </w:r>
+      <w:r>
+        <w:t>\</w:t>
+      </w:r>
+      <w:proofErr w:type="spellStart"/>
+      <w:r>
         <w:t>textit</w:t>
       </w:r>
       <w:proofErr w:type="spellEnd"/>
       <w:r>
         <w:t>{</w:t>
       </w:r>
+      <w:r>
+        <w:t>client</w:t>
+      </w:r>
+      <w:r>
+        <w:t>}</w:t>
+      </w:r>
+      <w:r>
+        <w:t xml:space="preserve"> and </w:t>
+      </w:r>
+      <w:r>
+        <w:t>\</w:t>
+      </w:r>
+      <w:proofErr w:type="spellStart"/>
+      <w:r>
+        <w:t>textit</w:t>
+      </w:r>
+      <w:proofErr w:type="spellEnd"/>
+      <w:r>
+        <w:t>{</w:t>
+      </w:r>
+      <w:r>
+        <w:t>server</w:t>
+      </w:r>
+      <w:r>
+        <w:t>}</w:t>
+      </w:r>
+      <w:r>
+        <w:t xml:space="preserve"> components handling communication, and the </w:t>
+      </w:r>
+      <w:r>
+        <w:t>\</w:t>
+      </w:r>
+      <w:proofErr w:type="spellStart"/>
+      <w:r>
+        <w:t>textit</w:t>
+      </w:r>
+      <w:proofErr w:type="spellEnd"/>
+      <w:r>
+        <w:t>{</w:t>
+      </w:r>
+      <w:r>
+        <w:t>packing</w:t>
+      </w:r>
+      <w:r>
+        <w:t>}</w:t>
+      </w:r>
+      <w:r>
+        <w:t xml:space="preserve"> and </w:t>
+      </w:r>
+      <w:r>
+        <w:t>\</w:t>
+      </w:r>
+      <w:proofErr w:type="spellStart"/>
+      <w:r>
+        <w:t>textit</w:t>
+      </w:r>
+      <w:proofErr w:type="spellEnd"/>
+      <w:r>
+        <w:t>{</w:t>
+      </w:r>
+      <w:r>
+        <w:t>unpacking</w:t>
+      </w:r>
+      <w:r>
+        <w:t>}</w:t>
+      </w:r>
+      <w:r>
+        <w:t xml:space="preserve"> </w:t>
+      </w:r>
+      <w:r>
+        <w:t>components manipulat</w:t>
+      </w:r>
+      <w:r>
+        <w:t>ing</w:t>
+      </w:r>
+      <w:r>
+        <w:t xml:space="preserve"> data before and after transmission.</w:t>
+      </w:r>
+      <w:r>
+        <w:t xml:space="preserve"> Parallelisation was selected for investigation because of the growing support in computer architecture. Traditionally, computer design has focussed on \</w:t>
+      </w:r>
+      <w:proofErr w:type="spellStart"/>
+      <w:proofErr w:type="gramStart"/>
+      <w:r>
+        <w:t>textit</w:t>
+      </w:r>
+      <w:proofErr w:type="spellEnd"/>
+      <w:r>
+        <w:t>{</w:t>
+      </w:r>
       <w:proofErr w:type="gramEnd"/>
       <w:r>
-        <w:t xml:space="preserve">concurrent computing}. However, the terms are distinct. Parallel computing means a task is broken down into numerous similar sub-tasks that can be completed </w:t>
-      </w:r>
-      <w:r>
-        <w:t xml:space="preserve">independently [PARALLELISMVSCONCURRENCY]. Concurrent computing </w:t>
-      </w:r>
-      <w:r>
-        <w:t xml:space="preserve">means </w:t>
-      </w:r>
-      <w:r>
-        <w:t>each sub-task will address unrelated</w:t>
-      </w:r>
-      <w:r>
-        <w:t xml:space="preserve"> processes, often requiring inter-task communication [PARALLELISMVSCONCURRENCY]. </w:t>
-      </w:r>
-      <w:r>
-        <w:t>In Figure \ref{</w:t>
-      </w:r>
-      <w:proofErr w:type="spellStart"/>
-      <w:proofErr w:type="gramStart"/>
-      <w:r>
-        <w:t>fig:parallelStack</w:t>
-      </w:r>
-      <w:proofErr w:type="spellEnd"/>
-      <w:proofErr w:type="gramEnd"/>
-      <w:r>
-        <w:t>}, the abstract layers of the networking processes have been coloured to indicate whether concurrent or parallel computing is used.</w:t>
+        <w:t xml:space="preserve">sequential computing} to improve performance. However, factors such as Dennard scaling [DENNARD] mean the improvements predicted by Moore’s law [MOORE] may not continue indefinitely. Therefore, architects are </w:t>
+      </w:r>
+      <w:r>
+        <w:t xml:space="preserve">utilising multiprocessing to </w:t>
+      </w:r>
+      <w:r>
+        <w:t>achieve</w:t>
+      </w:r>
+      <w:r>
+        <w:t xml:space="preserve"> similar gains. Consequently, this seemed like a viable opportunity for the investigation to consider future iterations of surveillance technology</w:t>
+      </w:r>
+      <w:r>
+        <w:t>.</w:t>
       </w:r>
     </w:p>
     <w:p/>
     <w:p>
-      <w:r>
-        <w:t xml:space="preserve">These techniques were selected for investigation because </w:t>
-      </w:r>
-      <w:r>
-        <w:t>of the growing trend of support in computer architecture. Traditionally, computer design has focussed on \</w:t>
+      <w:pPr>
+        <w:pStyle w:val="Heading2"/>
+      </w:pPr>
+      <w:r>
+        <w:t>Communication</w:t>
+      </w:r>
+    </w:p>
+    <w:p>
+      <w:r>
+        <w:t>Parallelisation already exists in networking protocols. The \</w:t>
       </w:r>
       <w:proofErr w:type="spellStart"/>
       <w:proofErr w:type="gramStart"/>
@@ -1241,443 +1395,404 @@
       </w:r>
       <w:proofErr w:type="gramEnd"/>
       <w:r>
-        <w:t>sequential computation}</w:t>
-      </w:r>
-      <w:r>
-        <w:t xml:space="preserve"> to improve performance</w:t>
+        <w:t>Transmission Control Protocol} uses a \</w:t>
+      </w:r>
+      <w:proofErr w:type="spellStart"/>
+      <w:r>
+        <w:t>textit</w:t>
+      </w:r>
+      <w:proofErr w:type="spellEnd"/>
+      <w:r>
+        <w:t xml:space="preserve">{sliding window protocol} to send groups of data packets concurrently, ensuring they are reordered correctly when received. </w:t>
+      </w:r>
+      <w:r>
+        <w:t>Figure \ref{</w:t>
+      </w:r>
+      <w:proofErr w:type="spellStart"/>
+      <w:proofErr w:type="gramStart"/>
+      <w:r>
+        <w:t>fig:slidingWindow</w:t>
+      </w:r>
+      <w:proofErr w:type="spellEnd"/>
+      <w:proofErr w:type="gramEnd"/>
+      <w:r>
+        <w:t xml:space="preserve">} depicts this. These protocols exist in the </w:t>
+      </w:r>
+      <w:r>
+        <w:t>\</w:t>
+      </w:r>
+      <w:proofErr w:type="spellStart"/>
+      <w:r>
+        <w:t>textit</w:t>
+      </w:r>
+      <w:proofErr w:type="spellEnd"/>
+      <w:r>
+        <w:t>{data-link} layer of the \</w:t>
+      </w:r>
+      <w:proofErr w:type="spellStart"/>
+      <w:proofErr w:type="gramStart"/>
+      <w:r>
+        <w:t>textit</w:t>
+      </w:r>
+      <w:proofErr w:type="spellEnd"/>
+      <w:r>
+        <w:t>{</w:t>
+      </w:r>
+      <w:proofErr w:type="gramEnd"/>
+      <w:r>
+        <w:t xml:space="preserve">OSI </w:t>
+      </w:r>
+      <w:r>
+        <w:t>network model} [OSI]</w:t>
       </w:r>
       <w:r>
         <w:t xml:space="preserve">. </w:t>
       </w:r>
       <w:r>
-        <w:t xml:space="preserve">However, factors such as Dennard scaling [DENNARD] </w:t>
-      </w:r>
-      <w:r>
-        <w:t>mean</w:t>
-      </w:r>
-      <w:r>
-        <w:t xml:space="preserve"> the improvements predicted by Moore’s law</w:t>
-      </w:r>
-      <w:r>
-        <w:t xml:space="preserve"> [MOORE]</w:t>
-      </w:r>
-      <w:r>
-        <w:t xml:space="preserve"> may not continue </w:t>
-      </w:r>
-      <w:r>
-        <w:t xml:space="preserve">indefinitely. </w:t>
-      </w:r>
-      <w:r>
-        <w:t xml:space="preserve">Therefore, </w:t>
-      </w:r>
-      <w:r>
-        <w:t xml:space="preserve">architects are utilising multiprocessing to gain similar gains. Consequently, </w:t>
-      </w:r>
-      <w:r>
-        <w:t xml:space="preserve">this seemed like a viable opportunity </w:t>
-      </w:r>
-      <w:r>
-        <w:t>for the investigation to consider future iterations of surveillance technology.</w:t>
+        <w:t>This section of the investigation aimed</w:t>
+      </w:r>
+      <w:r>
+        <w:t xml:space="preserve"> to evaluate the result of moving parallelisation higher up </w:t>
+      </w:r>
+      <w:r>
+        <w:t>this</w:t>
+      </w:r>
+      <w:r>
+        <w:t xml:space="preserve"> </w:t>
+      </w:r>
+      <w:r>
+        <w:t>abstract</w:t>
+      </w:r>
+      <w:r>
+        <w:t xml:space="preserve"> stack.</w:t>
       </w:r>
     </w:p>
     <w:p/>
     <w:p>
-      <w:pPr>
-        <w:pStyle w:val="Heading2"/>
-      </w:pPr>
-      <w:r>
-        <w:t>Communication</w:t>
-      </w:r>
-    </w:p>
-    <w:p>
-      <w:r>
-        <w:t>Parallelisation already exists in some communication protocols.</w:t>
-      </w:r>
-      <w:r>
-        <w:t xml:space="preserve"> The \</w:t>
-      </w:r>
-      <w:proofErr w:type="spellStart"/>
-      <w:proofErr w:type="gramStart"/>
-      <w:r>
-        <w:t>textit</w:t>
-      </w:r>
-      <w:proofErr w:type="spellEnd"/>
-      <w:r>
-        <w:t>{</w:t>
-      </w:r>
-      <w:proofErr w:type="gramEnd"/>
-      <w:r>
-        <w:t xml:space="preserve">transmission control protocol} (TCP) uses a </w:t>
-      </w:r>
-      <w:r>
-        <w:t>\</w:t>
-      </w:r>
-      <w:proofErr w:type="spellStart"/>
-      <w:r>
-        <w:t>textit</w:t>
-      </w:r>
-      <w:proofErr w:type="spellEnd"/>
-      <w:r>
-        <w:t>{</w:t>
-      </w:r>
-      <w:r>
-        <w:t>sliding window protocol</w:t>
-      </w:r>
-      <w:r>
-        <w:t>}</w:t>
-      </w:r>
-      <w:r>
-        <w:t xml:space="preserve"> to</w:t>
-      </w:r>
-      <w:r>
-        <w:t xml:space="preserve"> send a group of data packets concurrently, ensuring they are ordered correctly at the receiving end</w:t>
-      </w:r>
-      <w:r>
-        <w:t>. Figure</w:t>
-      </w:r>
-      <w:r>
-        <w:t xml:space="preserve"> </w:t>
-      </w:r>
-      <w:r>
-        <w:lastRenderedPageBreak/>
-        <w:t>\ref</w:t>
-      </w:r>
-      <w:r>
-        <w:t>{</w:t>
-      </w:r>
-      <w:proofErr w:type="spellStart"/>
-      <w:proofErr w:type="gramStart"/>
-      <w:r>
-        <w:t>fig:slidingWindow</w:t>
-      </w:r>
-      <w:proofErr w:type="spellEnd"/>
-      <w:proofErr w:type="gramEnd"/>
-      <w:r>
-        <w:t>} depicts this</w:t>
-      </w:r>
-      <w:r>
-        <w:t xml:space="preserve">. </w:t>
-      </w:r>
-      <w:r>
-        <w:t>This and similar protocols exist in the \</w:t>
-      </w:r>
-      <w:proofErr w:type="spellStart"/>
-      <w:r>
-        <w:t>textit</w:t>
-      </w:r>
-      <w:proofErr w:type="spellEnd"/>
-      <w:r>
-        <w:t>{data-link} layer of the \</w:t>
-      </w:r>
-      <w:proofErr w:type="spellStart"/>
-      <w:proofErr w:type="gramStart"/>
-      <w:r>
-        <w:t>textit</w:t>
-      </w:r>
-      <w:proofErr w:type="spellEnd"/>
-      <w:r>
-        <w:t>{</w:t>
-      </w:r>
-      <w:proofErr w:type="gramEnd"/>
-      <w:r>
-        <w:t>OSI network model}</w:t>
-      </w:r>
-      <w:r>
-        <w:t xml:space="preserve">. The goal of this section of the investigation was to attempt to move the parallelisation higher up the </w:t>
-      </w:r>
-      <w:r>
-        <w:t>abstract stack.</w:t>
+      <w:r>
+        <w:t xml:space="preserve">Taking inspiration from sliding </w:t>
+      </w:r>
+      <w:r>
+        <w:t xml:space="preserve">windows, instead of using a single network socket to send data in a </w:t>
+      </w:r>
+      <w:r>
+        <w:t xml:space="preserve">single </w:t>
+      </w:r>
+      <w:r>
+        <w:t xml:space="preserve">stream, videos are split into frames, and each frame is divided into packets. </w:t>
+      </w:r>
+      <w:r>
+        <w:t xml:space="preserve">Meanwhile, a pool of threads </w:t>
+      </w:r>
+      <w:r>
+        <w:t>is</w:t>
+      </w:r>
+      <w:r>
+        <w:t xml:space="preserve"> created</w:t>
+      </w:r>
+      <w:r>
+        <w:t xml:space="preserve">, </w:t>
+      </w:r>
+      <w:r>
+        <w:t>analogous t</w:t>
+      </w:r>
+      <w:r>
+        <w:t>o the</w:t>
+      </w:r>
+      <w:r>
+        <w:t xml:space="preserve"> window</w:t>
+      </w:r>
+      <w:r>
+        <w:t xml:space="preserve">, and </w:t>
+      </w:r>
+      <w:r>
+        <w:t xml:space="preserve">mapped to </w:t>
+      </w:r>
+      <w:r>
+        <w:t xml:space="preserve">packets, </w:t>
+      </w:r>
+      <w:r>
+        <w:t>enabling</w:t>
+      </w:r>
+      <w:r>
+        <w:t xml:space="preserve"> multiple sockets to be opened in parallel</w:t>
+      </w:r>
+      <w:r>
+        <w:t>, increasing the amount of data sent simultaneously.</w:t>
       </w:r>
     </w:p>
     <w:p/>
     <w:p>
       <w:r>
-        <w:t>Taking inspiration from sliding windows, instead of sending all video data in a single stream, videos are split into frames, and each frame is divided into packets.</w:t>
-      </w:r>
-      <w:r>
-        <w:t xml:space="preserve"> Meanwhile, a pool of threads can be created to represent the size of the window. When a packet is ready to be sent, </w:t>
-      </w:r>
-      <w:r>
-        <w:t xml:space="preserve">a thread is assigned and </w:t>
-      </w:r>
-      <w:r>
-        <w:t>establishes a connection with the server</w:t>
-      </w:r>
-      <w:r>
-        <w:t xml:space="preserve">. </w:t>
-      </w:r>
-      <w:r>
-        <w:t>Consequently, multiple connections will be open in parallel</w:t>
-      </w:r>
-      <w:r>
-        <w:t>, allowing more data to be sent.</w:t>
-      </w:r>
-      <w:r>
-        <w:t xml:space="preserve"> </w:t>
+        <w:t xml:space="preserve">However, there are limitations to this technique. Firstly, more data </w:t>
+      </w:r>
+      <w:r>
+        <w:t>must</w:t>
+      </w:r>
+      <w:r>
+        <w:t xml:space="preserve"> be transmitted than </w:t>
+      </w:r>
+      <w:r>
+        <w:t>during</w:t>
+      </w:r>
+      <w:r>
+        <w:t xml:space="preserve"> sequential communication. The algorithm is non-deterministic, so </w:t>
+      </w:r>
+      <w:r>
+        <w:t>the order of packet delivery cannot be guaranteed</w:t>
+      </w:r>
+      <w:r>
+        <w:t xml:space="preserve">. Consequently, further information must be attached to packets to ensure videos are reassembled correctly. While this is worth noting, the size of this additional data is negligible compared to HE data, so </w:t>
+      </w:r>
+      <w:r>
+        <w:t>it is not a critical issue.</w:t>
       </w:r>
     </w:p>
     <w:p/>
     <w:p>
       <w:r>
-        <w:t>However, there are limitations to this technique.</w:t>
-      </w:r>
-      <w:r>
-        <w:t xml:space="preserve"> Firstly, more data will have to be transmitted than in sequential communication. The algorithm is non-deterministic, so there can be no guarantees about the order in which the packets will arrive after transmission. Consequently, further information must be provided to ensure videos are reassembled correctly. While this is worth noting, the size of this additional data is negligible compared to HE data, so it is not a critical issue. </w:t>
+        <w:t>A more pressing con</w:t>
+      </w:r>
+      <w:r>
+        <w:t xml:space="preserve">cern is the overhead of creating threads and establishing connections. This cost means creating too many threads will </w:t>
+      </w:r>
+      <w:r>
+        <w:t xml:space="preserve">countermand parallelisation benefits and make transmission slower. Therefore, an optimal balance between the cost of parallelisation and the volume of data to send must be </w:t>
+      </w:r>
+      <w:r>
+        <w:t xml:space="preserve">achieved to maximise </w:t>
+      </w:r>
+      <w:r>
+        <w:t>improvements</w:t>
+      </w:r>
+      <w:r>
+        <w:t>.</w:t>
+      </w:r>
+    </w:p>
+    <w:p/>
+    <w:p/>
+    <w:p/>
+    <w:p/>
+    <w:p>
+      <w:pPr>
+        <w:pStyle w:val="Heading2"/>
+      </w:pPr>
+      <w:r>
+        <w:lastRenderedPageBreak/>
+        <w:t>Data Manipulation</w:t>
+      </w:r>
+    </w:p>
+    <w:p>
+      <w:r>
+        <w:t>Splitting videos into small packets has further advantages</w:t>
+      </w:r>
+      <w:r>
+        <w:t xml:space="preserve"> </w:t>
+      </w:r>
+      <w:r>
+        <w:t>when</w:t>
+      </w:r>
+      <w:r>
+        <w:t xml:space="preserve"> preparing data for transmission</w:t>
+      </w:r>
+      <w:r>
+        <w:t>. Before data can be transmitted, it must be prepared, or \</w:t>
+      </w:r>
+      <w:proofErr w:type="spellStart"/>
+      <w:r>
+        <w:t>textit</w:t>
+      </w:r>
+      <w:proofErr w:type="spellEnd"/>
+      <w:r>
+        <w:t xml:space="preserve">{packed}. </w:t>
+      </w:r>
+      <w:r>
+        <w:t>When</w:t>
+      </w:r>
+      <w:r>
+        <w:t xml:space="preserve"> data arrives at its destination, </w:t>
+      </w:r>
+      <w:r>
+        <w:t>it</w:t>
+      </w:r>
+      <w:r>
+        <w:t xml:space="preserve"> must be \</w:t>
+      </w:r>
+      <w:proofErr w:type="spellStart"/>
+      <w:r>
+        <w:t>textit</w:t>
+      </w:r>
+      <w:proofErr w:type="spellEnd"/>
+      <w:r>
+        <w:t xml:space="preserve">{unpacked}. There are three distinct stages </w:t>
+      </w:r>
+      <w:r>
+        <w:t>to</w:t>
+      </w:r>
+      <w:r>
+        <w:t xml:space="preserve"> packing: \</w:t>
+      </w:r>
+      <w:proofErr w:type="spellStart"/>
+      <w:r>
+        <w:t>textit</w:t>
+      </w:r>
+      <w:proofErr w:type="spellEnd"/>
+      <w:r>
+        <w:t>{encryption}, \</w:t>
+      </w:r>
+      <w:proofErr w:type="spellStart"/>
+      <w:r>
+        <w:t>text</w:t>
+      </w:r>
+      <w:r>
+        <w:t>it</w:t>
+      </w:r>
+      <w:proofErr w:type="spellEnd"/>
+      <w:r>
+        <w:t>{compression}, and \</w:t>
+      </w:r>
+      <w:proofErr w:type="spellStart"/>
+      <w:r>
+        <w:t>textit</w:t>
+      </w:r>
+      <w:proofErr w:type="spellEnd"/>
+      <w:r>
+        <w:t>{serialisation}, which are reversed during unpacking.</w:t>
+      </w:r>
+      <w:r>
+        <w:t xml:space="preserve"> </w:t>
+      </w:r>
+      <w:r>
+        <w:t xml:space="preserve">The encryption stage is </w:t>
+      </w:r>
+      <w:r>
+        <w:t>missing from the server-side pipeline</w:t>
+      </w:r>
+      <w:r>
+        <w:t>.</w:t>
       </w:r>
     </w:p>
     <w:p/>
     <w:p>
       <w:r>
-        <w:t xml:space="preserve">A more pressing concern is the overhead of creating threads and establishing connections. </w:t>
-      </w:r>
-      <w:r>
-        <w:t>The cost is such that creating too many threads will remove parallelisation benefits or make</w:t>
+        <w:t xml:space="preserve">In a naïve implementation, each </w:t>
+      </w:r>
+      <w:r>
+        <w:t>video pixel</w:t>
+      </w:r>
+      <w:r>
+        <w:t xml:space="preserve"> might be packed individually. However, </w:t>
+      </w:r>
+      <w:r>
+        <w:t>this can be improved. The CKKS scheme operates on vectors of real values. Therefore, decomposing a frame into rows provides the opportunity for \</w:t>
+      </w:r>
+      <w:proofErr w:type="spellStart"/>
+      <w:r>
+        <w:t>textit</w:t>
+      </w:r>
+      <w:proofErr w:type="spellEnd"/>
+      <w:r>
+        <w:t xml:space="preserve">{vectorising} the application by encrypting each row </w:t>
+      </w:r>
+      <w:r>
+        <w:t xml:space="preserve">as a single ciphertext object. Consequently, the number of ciphertexts needed is reduced </w:t>
+      </w:r>
+      <w:r>
+        <w:t>-</w:t>
       </w:r>
       <w:r>
         <w:t xml:space="preserve"> </w:t>
       </w:r>
       <w:r>
-        <w:t>transmission slower. Consequently, an optimal balance between the cost of parallelisation and the amount of data to send must be found to maximise gains from this approach.</w:t>
+        <w:t>for an $n \times m$ pixel frame, the number of objects is reduced from $nm$ to $n$ - so the time and space complexity of encryption is</w:t>
+      </w:r>
+      <w:r>
+        <w:t xml:space="preserve"> reduced from quadratic to linear complexity</w:t>
+      </w:r>
+      <w:r>
+        <w:t>.</w:t>
       </w:r>
     </w:p>
     <w:p/>
     <w:p>
-      <w:pPr>
-        <w:pStyle w:val="Heading2"/>
-      </w:pPr>
-      <w:r>
-        <w:t>Data Manipulation</w:t>
-      </w:r>
-    </w:p>
-    <w:p>
-      <w:r>
-        <w:t xml:space="preserve">Splitting videos into small packets has further advantages. Before data can be </w:t>
-      </w:r>
-      <w:r>
-        <w:t>transmitted</w:t>
-      </w:r>
-      <w:r>
-        <w:t>, it must be prepared</w:t>
-      </w:r>
-      <w:r>
-        <w:t>, or</w:t>
-      </w:r>
-      <w:r>
-        <w:t xml:space="preserve"> \</w:t>
-      </w:r>
-      <w:proofErr w:type="spellStart"/>
-      <w:r>
-        <w:t>tex</w:t>
-      </w:r>
-      <w:r>
-        <w:t>t</w:t>
-      </w:r>
-      <w:r>
-        <w:t>it</w:t>
-      </w:r>
-      <w:proofErr w:type="spellEnd"/>
-      <w:r>
-        <w:t>{</w:t>
-      </w:r>
-      <w:r>
-        <w:t>packed</w:t>
-      </w:r>
-      <w:r>
-        <w:t xml:space="preserve">}. </w:t>
-      </w:r>
-      <w:r>
-        <w:t>Equivalently</w:t>
-      </w:r>
-      <w:r>
-        <w:t xml:space="preserve">, when </w:t>
-      </w:r>
-      <w:r>
-        <w:t>data</w:t>
-      </w:r>
-      <w:r>
-        <w:t xml:space="preserve"> arrives at its destination, data must b</w:t>
-      </w:r>
-      <w:r>
-        <w:t xml:space="preserve">e </w:t>
-      </w:r>
-      <w:r>
-        <w:t>\</w:t>
-      </w:r>
-      <w:proofErr w:type="spellStart"/>
-      <w:r>
-        <w:t>textit</w:t>
-      </w:r>
-      <w:proofErr w:type="spellEnd"/>
-      <w:r>
-        <w:t>{unpacked}.</w:t>
+      <w:r>
+        <w:t xml:space="preserve">Moreover, decomposing a video into independent packets allows the packing and unpacking pipelines to be executed in parallel. </w:t>
+      </w:r>
+      <w:r>
+        <w:t xml:space="preserve">Therefore, </w:t>
+      </w:r>
+      <w:r>
+        <w:t>the cost of encryption, compression, and serialisation can be amortised by</w:t>
+      </w:r>
+      <w:r>
+        <w:t xml:space="preserve"> </w:t>
+      </w:r>
+      <w:r>
+        <w:t xml:space="preserve">preparing multiple packets concurrently. </w:t>
+      </w:r>
+      <w:r>
+        <w:t>This process can take advantage of the multithreading described in §\re</w:t>
+      </w:r>
+      <w:r>
+        <w:t>f{</w:t>
+      </w:r>
+      <w:proofErr w:type="spellStart"/>
+      <w:proofErr w:type="gramStart"/>
+      <w:r>
+        <w:t>sec</w:t>
+      </w:r>
+      <w:r>
+        <w:t>:communication</w:t>
+      </w:r>
+      <w:proofErr w:type="spellEnd"/>
+      <w:proofErr w:type="gramEnd"/>
+      <w:r>
+        <w:t>} so that no</w:t>
+      </w:r>
+      <w:r>
+        <w:t xml:space="preserve"> further overhead of thread creation is required</w:t>
+      </w:r>
+      <w:r>
+        <w:t xml:space="preserve">. </w:t>
+      </w:r>
+      <w:r>
+        <w:t>Consequently,</w:t>
+      </w:r>
+      <w:r>
+        <w:t xml:space="preserve"> </w:t>
+      </w:r>
+      <w:r>
+        <w:t>potential</w:t>
+      </w:r>
+      <w:r>
+        <w:t xml:space="preserve"> improvement is only limited by the need for each stage to </w:t>
+      </w:r>
+      <w:r>
+        <w:t>terminate entirely before the next begins</w:t>
+      </w:r>
+      <w:r>
+        <w:t>, so</w:t>
+      </w:r>
+      <w:r>
+        <w:t xml:space="preserve"> </w:t>
+      </w:r>
+      <w:r>
+        <w:t xml:space="preserve">reducing the size of packets allows pipelines to terminate faster. </w:t>
+      </w:r>
+      <w:r>
+        <w:t xml:space="preserve">However, smaller quanta require more </w:t>
+      </w:r>
+      <w:r>
+        <w:t>communication threads, so this cannot be indefinitely explo</w:t>
+      </w:r>
+      <w:r>
+        <w:t>ited</w:t>
+      </w:r>
+      <w:r>
+        <w:t>.</w:t>
       </w:r>
     </w:p>
     <w:p/>
-    <w:p>
-      <w:r>
-        <w:t>Depicted</w:t>
-      </w:r>
-      <w:r>
-        <w:t xml:space="preserve"> by Figure \ref{</w:t>
-      </w:r>
-      <w:proofErr w:type="spellStart"/>
-      <w:proofErr w:type="gramStart"/>
-      <w:r>
-        <w:t>fig:packingAndUnpacking</w:t>
-      </w:r>
-      <w:proofErr w:type="spellEnd"/>
-      <w:proofErr w:type="gramEnd"/>
-      <w:r>
-        <w:t>}, t</w:t>
-      </w:r>
-      <w:r>
-        <w:t>here are three distinct stages of packing</w:t>
-      </w:r>
-      <w:r>
-        <w:t xml:space="preserve"> in the client</w:t>
-      </w:r>
-      <w:r>
-        <w:t xml:space="preserve"> </w:t>
-      </w:r>
-      <w:r>
-        <w:t>\</w:t>
-      </w:r>
-      <w:proofErr w:type="spellStart"/>
-      <w:r>
-        <w:t>textit</w:t>
-      </w:r>
-      <w:proofErr w:type="spellEnd"/>
-      <w:r>
-        <w:t>{encryption}, \</w:t>
-      </w:r>
-      <w:proofErr w:type="spellStart"/>
-      <w:r>
-        <w:t>textit</w:t>
-      </w:r>
-      <w:proofErr w:type="spellEnd"/>
-      <w:r>
-        <w:t>{compression}, and \</w:t>
-      </w:r>
-      <w:proofErr w:type="spellStart"/>
-      <w:r>
-        <w:t>textit</w:t>
-      </w:r>
-      <w:proofErr w:type="spellEnd"/>
-      <w:r>
-        <w:t>{serialisation}. The unpacking process will reverse these stages in order. In the server-side of the project, the encryption and decryption operations</w:t>
-      </w:r>
-      <w:r>
-        <w:t xml:space="preserve"> are unsurprisingly</w:t>
-      </w:r>
-      <w:r>
-        <w:t xml:space="preserve"> missing from these </w:t>
-      </w:r>
-      <w:r>
-        <w:t>pipelines</w:t>
-      </w:r>
-      <w:r>
-        <w:t>.</w:t>
-      </w:r>
-    </w:p>
-    <w:p/>
-    <w:p>
-      <w:r>
-        <w:t xml:space="preserve">In a naïve implementation, each </w:t>
-      </w:r>
-      <w:r>
-        <w:t>video pixel</w:t>
-      </w:r>
-      <w:r>
-        <w:t xml:space="preserve"> might be packed individually. However, </w:t>
-      </w:r>
-      <w:r>
-        <w:t>this can be improved. The CKKS scheme operates on vectors of real values. Therefore, decomposing a frame into rows provides the opportunity for \</w:t>
-      </w:r>
-      <w:proofErr w:type="spellStart"/>
-      <w:r>
-        <w:t>textit</w:t>
-      </w:r>
-      <w:proofErr w:type="spellEnd"/>
-      <w:r>
-        <w:t xml:space="preserve">{vectorising} the application by encrypting each row </w:t>
-      </w:r>
-      <w:r>
-        <w:t>as a single ciphertext object. Consequently, the number of ciphertexts needed is reduced –</w:t>
-      </w:r>
-      <w:r>
-        <w:t xml:space="preserve"> </w:t>
-      </w:r>
-      <w:r>
-        <w:t>f</w:t>
-      </w:r>
-      <w:r>
-        <w:t>or an $n \times m$ pixel frame, the number of objects is reduced from $nm$ to $n$ -</w:t>
-      </w:r>
-      <w:r>
-        <w:t xml:space="preserve"> so the time and space complexity of encryption is</w:t>
-      </w:r>
-      <w:r>
-        <w:t xml:space="preserve"> reduced from quadratic to linear complexity</w:t>
-      </w:r>
-      <w:r>
-        <w:t>\</w:t>
-      </w:r>
-      <w:proofErr w:type="gramStart"/>
-      <w:r>
-        <w:t>footnote{</w:t>
-      </w:r>
-      <w:proofErr w:type="gramEnd"/>
-      <w:r>
-        <w:t>This would fall under concurrency rather than parallelism because objects such as encoders, encryptors, and keys must be shared between processes.}.</w:t>
-      </w:r>
-    </w:p>
-    <w:p/>
-    <w:p>
-      <w:r>
-        <w:t>Similarly, compressing and serialising subsections of video</w:t>
-      </w:r>
-      <w:r>
-        <w:t xml:space="preserve"> can be parallelised to improve time and space complexity. Therefore, once </w:t>
-      </w:r>
-      <w:r>
-        <w:t xml:space="preserve">encryption has completed, these operations can be performed by the same thread. </w:t>
-      </w:r>
-      <w:r>
-        <w:t xml:space="preserve">No further overhead of thread creation is required, so this improvement is only limited by </w:t>
-      </w:r>
-      <w:r>
-        <w:t xml:space="preserve">the need for each stage to terminate entirely before the next begins. </w:t>
-      </w:r>
-      <w:r>
-        <w:t xml:space="preserve">Consequently, the smaller the quantum of data they operate on, the </w:t>
-      </w:r>
-      <w:r>
-        <w:lastRenderedPageBreak/>
-        <w:t xml:space="preserve">quicker they will complete. However, </w:t>
-      </w:r>
-      <w:r>
-        <w:t>smaller quant</w:t>
-      </w:r>
-      <w:r>
-        <w:t>a</w:t>
-      </w:r>
-      <w:r>
-        <w:t xml:space="preserve"> requires more threads, so a similar balance to that described in</w:t>
-      </w:r>
-      <w:r>
-        <w:t xml:space="preserve"> §\ref{</w:t>
-      </w:r>
-      <w:proofErr w:type="spellStart"/>
-      <w:proofErr w:type="gramStart"/>
-      <w:r>
-        <w:t>sec:communication</w:t>
-      </w:r>
-      <w:proofErr w:type="spellEnd"/>
-      <w:proofErr w:type="gramEnd"/>
-      <w:r>
-        <w:t>} must be achieved.</w:t>
-      </w:r>
-    </w:p>
     <w:p/>
     <w:sectPr>
       <w:pgSz w:w="11906" w:h="16838"/>
